--- a/Prediction of Employee Retention and Promotion Likelihood Using Machine Learning.docx
+++ b/Prediction of Employee Retention and Promotion Likelihood Using Machine Learning.docx
@@ -1,29 +1,147 @@
 
 <file path=word/document.xml><?xml version="1.0" encoding="utf-8"?>
-<w:document xmlns:wpc="http://schemas.microsoft.com/office/word/2010/wordprocessingCanvas" xmlns:mc="http://schemas.openxmlformats.org/markup-compatibility/2006" xmlns:o="urn:schemas-microsoft-com:office:office" xmlns:r="http://schemas.openxmlformats.org/officeDocument/2006/relationships" xmlns:m="http://schemas.openxmlformats.org/officeDocument/2006/math" xmlns:v="urn:schemas-microsoft-com:vml" xmlns:wp14="http://schemas.microsoft.com/office/word/2010/wordprocessingDrawing" xmlns:wp="http://schemas.openxmlformats.org/drawingml/2006/wordprocessingDrawing" xmlns:w10="urn:schemas-microsoft-com:office:word" xmlns:w="http://schemas.openxmlformats.org/wordprocessingml/2006/main" xmlns:w14="http://schemas.microsoft.com/office/word/2010/wordml" xmlns:w15="http://schemas.microsoft.com/office/word/2012/wordml" xmlns:wpg="http://schemas.microsoft.com/office/word/2010/wordprocessingGroup" xmlns:wpi="http://schemas.microsoft.com/office/word/2010/wordprocessingInk" xmlns:wne="http://schemas.microsoft.com/office/word/2006/wordml" xmlns:wps="http://schemas.microsoft.com/office/word/2010/wordprocessingShape" mc:Ignorable="w14 w15 wp14">
+<w:document xmlns:wpc="http://schemas.microsoft.com/office/word/2010/wordprocessingCanvas" xmlns:cx="http://schemas.microsoft.com/office/drawing/2014/chartex" xmlns:cx1="http://schemas.microsoft.com/office/drawing/2015/9/8/chartex" xmlns:cx2="http://schemas.microsoft.com/office/drawing/2015/10/21/chartex" xmlns:cx3="http://schemas.microsoft.com/office/drawing/2016/5/9/chartex" xmlns:cx4="http://schemas.microsoft.com/office/drawing/2016/5/10/chartex" xmlns:cx5="http://schemas.microsoft.com/office/drawing/2016/5/11/chartex" xmlns:cx6="http://schemas.microsoft.com/office/drawing/2016/5/12/chartex" xmlns:cx7="http://schemas.microsoft.com/office/drawing/2016/5/13/chartex" xmlns:cx8="http://schemas.microsoft.com/office/drawing/2016/5/14/chartex" xmlns:mc="http://schemas.openxmlformats.org/markup-compatibility/2006" xmlns:aink="http://schemas.microsoft.com/office/drawing/2016/ink" xmlns:am3d="http://schemas.microsoft.com/office/drawing/2017/model3d" xmlns:o="urn:schemas-microsoft-com:office:office" xmlns:oel="http://schemas.microsoft.com/office/2019/extlst" xmlns:r="http://schemas.openxmlformats.org/officeDocument/2006/relationships" xmlns:m="http://schemas.openxmlformats.org/officeDocument/2006/math" xmlns:v="urn:schemas-microsoft-com:vml" xmlns:wp14="http://schemas.microsoft.com/office/word/2010/wordprocessingDrawing" xmlns:wp="http://schemas.openxmlformats.org/drawingml/2006/wordprocessingDrawing" xmlns:w10="urn:schemas-microsoft-com:office:word" xmlns:w="http://schemas.openxmlformats.org/wordprocessingml/2006/main" xmlns:w14="http://schemas.microsoft.com/office/word/2010/wordml" xmlns:w15="http://schemas.microsoft.com/office/word/2012/wordml" xmlns:w16cex="http://schemas.microsoft.com/office/word/2018/wordml/cex" xmlns:w16cid="http://schemas.microsoft.com/office/word/2016/wordml/cid" xmlns:w16="http://schemas.microsoft.com/office/word/2018/wordml" xmlns:w16sdtdh="http://schemas.microsoft.com/office/word/2020/wordml/sdtdatahash" xmlns:w16se="http://schemas.microsoft.com/office/word/2015/wordml/symex" xmlns:wpg="http://schemas.microsoft.com/office/word/2010/wordprocessingGroup" xmlns:wpi="http://schemas.microsoft.com/office/word/2010/wordprocessingInk" xmlns:wne="http://schemas.microsoft.com/office/word/2006/wordml" xmlns:wps="http://schemas.microsoft.com/office/word/2010/wordprocessingShape" mc:Ignorable="w14 w15 w16se w16cid w16 w16cex w16sdtdh wp14">
   <w:body>
     <w:p>
       <w:pPr>
+        <w:spacing w:line="480" w:lineRule="auto"/>
+        <w:jc w:val="center"/>
         <w:rPr>
           <w:rFonts w:ascii="Times New Roman" w:hAnsi="Times New Roman" w:cs="Times New Roman"/>
-        </w:rPr>
-      </w:pPr>
-      <w:r>
+          <w:b/>
+          <w:bCs/>
+        </w:rPr>
+      </w:pPr>
+    </w:p>
+    <w:p>
+      <w:pPr>
+        <w:spacing w:line="480" w:lineRule="auto"/>
+        <w:jc w:val="center"/>
         <w:rPr>
           <w:rFonts w:ascii="Times New Roman" w:hAnsi="Times New Roman" w:cs="Times New Roman"/>
-        </w:rPr>
-        <w:t>11 August 2024</w:t>
-      </w:r>
-    </w:p>
-    <w:p>
-      <w:pPr>
+          <w:b/>
+          <w:bCs/>
+        </w:rPr>
+      </w:pPr>
+    </w:p>
+    <w:p>
+      <w:pPr>
+        <w:spacing w:line="480" w:lineRule="auto"/>
+        <w:jc w:val="center"/>
         <w:rPr>
           <w:rFonts w:ascii="Times New Roman" w:hAnsi="Times New Roman" w:cs="Times New Roman"/>
-        </w:rPr>
-      </w:pPr>
-      <w:r>
+          <w:b/>
+          <w:bCs/>
+        </w:rPr>
+      </w:pPr>
+    </w:p>
+    <w:p>
+      <w:pPr>
+        <w:spacing w:line="480" w:lineRule="auto"/>
+        <w:jc w:val="center"/>
         <w:rPr>
           <w:rFonts w:ascii="Times New Roman" w:hAnsi="Times New Roman" w:cs="Times New Roman"/>
+          <w:b/>
+          <w:bCs/>
+        </w:rPr>
+      </w:pPr>
+    </w:p>
+    <w:p>
+      <w:pPr>
+        <w:spacing w:line="480" w:lineRule="auto"/>
+        <w:jc w:val="center"/>
+        <w:rPr>
+          <w:rFonts w:ascii="Times New Roman" w:hAnsi="Times New Roman" w:cs="Times New Roman"/>
+          <w:b/>
+          <w:bCs/>
+        </w:rPr>
+      </w:pPr>
+    </w:p>
+    <w:p>
+      <w:pPr>
+        <w:spacing w:line="480" w:lineRule="auto"/>
+        <w:jc w:val="center"/>
+        <w:rPr>
+          <w:rFonts w:ascii="Times New Roman" w:hAnsi="Times New Roman" w:cs="Times New Roman"/>
+          <w:b/>
+          <w:bCs/>
+        </w:rPr>
+      </w:pPr>
+      <w:r>
+        <w:rPr>
+          <w:rFonts w:ascii="Times New Roman" w:hAnsi="Times New Roman" w:cs="Times New Roman"/>
+          <w:b/>
+          <w:bCs/>
+        </w:rPr>
+        <w:t>Prediction of Employee Retention and Promotion Using Machine Learning</w:t>
+      </w:r>
+    </w:p>
+    <w:p>
+      <w:pPr>
+        <w:spacing w:line="480" w:lineRule="auto"/>
+        <w:jc w:val="center"/>
+        <w:rPr>
+          <w:rFonts w:ascii="Times New Roman" w:hAnsi="Times New Roman" w:cs="Times New Roman"/>
+          <w:b/>
+          <w:bCs/>
+        </w:rPr>
+      </w:pPr>
+    </w:p>
+    <w:p>
+      <w:pPr>
+        <w:spacing w:line="480" w:lineRule="auto"/>
+        <w:jc w:val="center"/>
+        <w:rPr>
+          <w:rFonts w:ascii="Times New Roman" w:hAnsi="Times New Roman" w:cs="Times New Roman"/>
+        </w:rPr>
+      </w:pPr>
+      <w:r>
+        <w:rPr>
+          <w:rFonts w:ascii="Times New Roman" w:hAnsi="Times New Roman" w:cs="Times New Roman"/>
+        </w:rPr>
+        <w:t xml:space="preserve">Z. </w:t>
+      </w:r>
+      <w:proofErr w:type="spellStart"/>
+      <w:r>
+        <w:rPr>
+          <w:rFonts w:ascii="Times New Roman" w:hAnsi="Times New Roman" w:cs="Times New Roman"/>
+        </w:rPr>
+        <w:t>Artman</w:t>
+      </w:r>
+      <w:proofErr w:type="spellEnd"/>
+      <w:r>
+        <w:rPr>
+          <w:rFonts w:ascii="Times New Roman" w:hAnsi="Times New Roman" w:cs="Times New Roman"/>
+        </w:rPr>
+        <w:t>, A. Fernandes, J. McCarthy</w:t>
+      </w:r>
+    </w:p>
+    <w:p>
+      <w:pPr>
+        <w:spacing w:line="480" w:lineRule="auto"/>
+        <w:jc w:val="center"/>
+        <w:rPr>
+          <w:rFonts w:ascii="Times New Roman" w:hAnsi="Times New Roman" w:cs="Times New Roman"/>
+        </w:rPr>
+      </w:pPr>
+      <w:r>
+        <w:rPr>
+          <w:rFonts w:ascii="Times New Roman" w:hAnsi="Times New Roman" w:cs="Times New Roman"/>
+        </w:rPr>
+        <w:t>University of San Diego</w:t>
+      </w:r>
+    </w:p>
+    <w:p>
+      <w:pPr>
+        <w:spacing w:line="480" w:lineRule="auto"/>
+        <w:jc w:val="center"/>
+        <w:rPr>
+          <w:rFonts w:ascii="Times New Roman" w:hAnsi="Times New Roman" w:cs="Times New Roman"/>
+        </w:rPr>
+      </w:pPr>
+      <w:r>
+        <w:rPr>
+          <w:rFonts w:ascii="Times New Roman" w:hAnsi="Times New Roman" w:cs="Times New Roman"/>
         </w:rPr>
         <w:t>AAI-501-01</w:t>
       </w:r>
@@ -42,6 +160,8 @@
     </w:p>
     <w:p>
       <w:pPr>
+        <w:spacing w:line="480" w:lineRule="auto"/>
+        <w:jc w:val="center"/>
         <w:rPr>
           <w:rFonts w:ascii="Times New Roman" w:hAnsi="Times New Roman" w:cs="Times New Roman"/>
         </w:rPr>
@@ -50,116 +170,100 @@
         <w:rPr>
           <w:rFonts w:ascii="Times New Roman" w:hAnsi="Times New Roman" w:cs="Times New Roman"/>
         </w:rPr>
-        <w:t xml:space="preserve">Z. </w:t>
+        <w:t xml:space="preserve">Professor </w:t>
+      </w:r>
+      <w:r>
+        <w:rPr>
+          <w:rFonts w:ascii="Times New Roman" w:hAnsi="Times New Roman" w:cs="Times New Roman"/>
+        </w:rPr>
+        <w:t xml:space="preserve">Andrew Van </w:t>
       </w:r>
       <w:proofErr w:type="spellStart"/>
       <w:r>
         <w:rPr>
           <w:rFonts w:ascii="Times New Roman" w:hAnsi="Times New Roman" w:cs="Times New Roman"/>
         </w:rPr>
-        <w:t>Artman</w:t>
+        <w:t>Benschoten</w:t>
       </w:r>
       <w:proofErr w:type="spellEnd"/>
       <w:r>
         <w:rPr>
           <w:rFonts w:ascii="Times New Roman" w:hAnsi="Times New Roman" w:cs="Times New Roman"/>
         </w:rPr>
-        <w:t xml:space="preserve">, A. </w:t>
+        <w:t xml:space="preserve">, </w:t>
       </w:r>
       <w:proofErr w:type="spellStart"/>
+      <w:proofErr w:type="gramStart"/>
       <w:r>
         <w:rPr>
           <w:rFonts w:ascii="Times New Roman" w:hAnsi="Times New Roman" w:cs="Times New Roman"/>
         </w:rPr>
-        <w:t>Fernandes</w:t>
+        <w:t>Ph.D</w:t>
       </w:r>
       <w:proofErr w:type="spellEnd"/>
-      <w:r>
+      <w:proofErr w:type="gramEnd"/>
+    </w:p>
+    <w:p>
+      <w:pPr>
+        <w:spacing w:line="480" w:lineRule="auto"/>
+        <w:jc w:val="center"/>
         <w:rPr>
           <w:rFonts w:ascii="Times New Roman" w:hAnsi="Times New Roman" w:cs="Times New Roman"/>
         </w:rPr>
-        <w:t>, J. McCarthy</w:t>
-      </w:r>
-    </w:p>
-    <w:p>
-      <w:pPr>
+      </w:pPr>
+      <w:r>
         <w:rPr>
           <w:rFonts w:ascii="Times New Roman" w:hAnsi="Times New Roman" w:cs="Times New Roman"/>
         </w:rPr>
-      </w:pPr>
-      <w:r>
+        <w:t>August 11, 2024</w:t>
+      </w:r>
+    </w:p>
+    <w:p>
+      <w:pPr>
+        <w:spacing w:line="480" w:lineRule="auto"/>
         <w:rPr>
           <w:rFonts w:ascii="Times New Roman" w:hAnsi="Times New Roman" w:cs="Times New Roman"/>
         </w:rPr>
-        <w:t xml:space="preserve">Professor </w:t>
-      </w:r>
-      <w:r>
+      </w:pPr>
+    </w:p>
+    <w:p>
+      <w:pPr>
+        <w:spacing w:line="480" w:lineRule="auto"/>
         <w:rPr>
           <w:rFonts w:ascii="Times New Roman" w:hAnsi="Times New Roman" w:cs="Times New Roman"/>
         </w:rPr>
-        <w:t xml:space="preserve">Andrew Van </w:t>
-      </w:r>
-      <w:proofErr w:type="spellStart"/>
-      <w:r>
+      </w:pPr>
+    </w:p>
+    <w:p>
+      <w:pPr>
+        <w:spacing w:line="480" w:lineRule="auto"/>
         <w:rPr>
           <w:rFonts w:ascii="Times New Roman" w:hAnsi="Times New Roman" w:cs="Times New Roman"/>
-        </w:rPr>
-        <w:t>Benschoten</w:t>
-      </w:r>
-      <w:proofErr w:type="spellEnd"/>
-      <w:r>
-        <w:rPr>
-          <w:rFonts w:ascii="Times New Roman" w:hAnsi="Times New Roman" w:cs="Times New Roman"/>
-        </w:rPr>
-        <w:t xml:space="preserve">, </w:t>
-      </w:r>
-      <w:proofErr w:type="spellStart"/>
-      <w:r>
-        <w:rPr>
-          <w:rFonts w:ascii="Times New Roman" w:hAnsi="Times New Roman" w:cs="Times New Roman"/>
-        </w:rPr>
-        <w:t>Ph.D</w:t>
-      </w:r>
-      <w:proofErr w:type="spellEnd"/>
-    </w:p>
-    <w:p>
-      <w:pPr>
-        <w:rPr>
-          <w:rFonts w:ascii="Times New Roman" w:hAnsi="Times New Roman" w:cs="Times New Roman"/>
-        </w:rPr>
-      </w:pPr>
-    </w:p>
-    <w:p>
-      <w:pPr>
-        <w:rPr>
-          <w:rFonts w:ascii="Times New Roman" w:hAnsi="Times New Roman" w:cs="Times New Roman"/>
-        </w:rPr>
-      </w:pPr>
-      <w:r>
-        <w:rPr>
-          <w:rFonts w:ascii="Times New Roman" w:hAnsi="Times New Roman" w:cs="Times New Roman"/>
-        </w:rPr>
-        <w:t>Prediction of Employee Retention and Promotion Using Machine Learning</w:t>
-      </w:r>
-    </w:p>
-    <w:p>
-      <w:pPr>
-        <w:rPr>
-          <w:rFonts w:ascii="Times New Roman" w:hAnsi="Times New Roman" w:cs="Times New Roman"/>
-        </w:rPr>
-      </w:pPr>
-    </w:p>
-    <w:p>
-      <w:pPr>
-        <w:pStyle w:val="ResearchPaper"/>
-        <w:rPr>
           <w:b/>
+          <w:color w:val="000000" w:themeColor="text1"/>
+          <w:sz w:val="24"/>
         </w:rPr>
       </w:pPr>
       <w:r>
         <w:rPr>
           <w:b/>
         </w:rPr>
+        <w:br w:type="page"/>
+      </w:r>
+    </w:p>
+    <w:p>
+      <w:pPr>
+        <w:pStyle w:val="ResearchPaper"/>
+        <w:ind w:firstLine="0"/>
+        <w:rPr>
+          <w:b/>
+        </w:rPr>
+      </w:pPr>
+      <w:r>
+        <w:rPr>
+          <w:b/>
+        </w:rPr>
+        <w:lastRenderedPageBreak/>
         <w:t>Introduction</w:t>
       </w:r>
     </w:p>
@@ -237,6 +341,7 @@
     <w:p>
       <w:pPr>
         <w:pStyle w:val="ResearchPaper"/>
+        <w:ind w:firstLine="0"/>
         <w:rPr>
           <w:b/>
         </w:rPr>
@@ -291,7 +396,6 @@
         <w:pStyle w:val="ResearchPaper"/>
       </w:pPr>
       <w:r>
-        <w:lastRenderedPageBreak/>
         <w:t>The three s</w:t>
       </w:r>
       <w:r>
@@ -337,6 +441,7 @@
           </w:tcPr>
           <w:p>
             <w:pPr>
+              <w:spacing w:line="480" w:lineRule="auto"/>
               <w:rPr>
                 <w:rFonts w:ascii="Times New Roman" w:hAnsi="Times New Roman" w:cs="Times New Roman"/>
                 <w:sz w:val="24"/>
@@ -359,6 +464,7 @@
           </w:tcPr>
           <w:p>
             <w:pPr>
+              <w:spacing w:line="480" w:lineRule="auto"/>
               <w:rPr>
                 <w:rFonts w:ascii="Times New Roman" w:hAnsi="Times New Roman" w:cs="Times New Roman"/>
                 <w:sz w:val="24"/>
@@ -386,6 +492,7 @@
           </w:tcPr>
           <w:p>
             <w:pPr>
+              <w:spacing w:line="480" w:lineRule="auto"/>
               <w:rPr>
                 <w:rFonts w:ascii="Times New Roman" w:hAnsi="Times New Roman" w:cs="Times New Roman"/>
                 <w:sz w:val="24"/>
@@ -408,6 +515,7 @@
           </w:tcPr>
           <w:p>
             <w:pPr>
+              <w:spacing w:line="480" w:lineRule="auto"/>
               <w:rPr>
                 <w:rFonts w:ascii="Times New Roman" w:hAnsi="Times New Roman" w:cs="Times New Roman"/>
                 <w:sz w:val="24"/>
@@ -435,6 +543,7 @@
           </w:tcPr>
           <w:p>
             <w:pPr>
+              <w:spacing w:line="480" w:lineRule="auto"/>
               <w:rPr>
                 <w:rFonts w:ascii="Times New Roman" w:hAnsi="Times New Roman" w:cs="Times New Roman"/>
                 <w:sz w:val="24"/>
@@ -457,6 +566,7 @@
           </w:tcPr>
           <w:p>
             <w:pPr>
+              <w:spacing w:line="480" w:lineRule="auto"/>
               <w:rPr>
                 <w:rFonts w:ascii="Times New Roman" w:hAnsi="Times New Roman" w:cs="Times New Roman"/>
                 <w:sz w:val="24"/>
@@ -484,6 +594,7 @@
           </w:tcPr>
           <w:p>
             <w:pPr>
+              <w:spacing w:line="480" w:lineRule="auto"/>
               <w:rPr>
                 <w:rFonts w:ascii="Times New Roman" w:hAnsi="Times New Roman" w:cs="Times New Roman"/>
                 <w:sz w:val="24"/>
@@ -506,6 +617,7 @@
           </w:tcPr>
           <w:p>
             <w:pPr>
+              <w:spacing w:line="480" w:lineRule="auto"/>
               <w:rPr>
                 <w:rFonts w:ascii="Times New Roman" w:hAnsi="Times New Roman" w:cs="Times New Roman"/>
                 <w:sz w:val="24"/>
@@ -533,6 +645,7 @@
           </w:tcPr>
           <w:p>
             <w:pPr>
+              <w:spacing w:line="480" w:lineRule="auto"/>
               <w:rPr>
                 <w:rFonts w:ascii="Times New Roman" w:hAnsi="Times New Roman" w:cs="Times New Roman"/>
                 <w:sz w:val="24"/>
@@ -545,6 +658,7 @@
                 <w:sz w:val="24"/>
                 <w:szCs w:val="24"/>
               </w:rPr>
+              <w:lastRenderedPageBreak/>
               <w:t>3</w:t>
             </w:r>
           </w:p>
@@ -555,6 +669,7 @@
           </w:tcPr>
           <w:p>
             <w:pPr>
+              <w:spacing w:line="480" w:lineRule="auto"/>
               <w:rPr>
                 <w:rFonts w:ascii="Times New Roman" w:hAnsi="Times New Roman" w:cs="Times New Roman"/>
                 <w:sz w:val="24"/>
@@ -582,6 +697,7 @@
           </w:tcPr>
           <w:p>
             <w:pPr>
+              <w:spacing w:line="480" w:lineRule="auto"/>
               <w:rPr>
                 <w:rFonts w:ascii="Times New Roman" w:hAnsi="Times New Roman" w:cs="Times New Roman"/>
                 <w:sz w:val="24"/>
@@ -604,6 +720,7 @@
           </w:tcPr>
           <w:p>
             <w:pPr>
+              <w:spacing w:line="480" w:lineRule="auto"/>
               <w:rPr>
                 <w:rFonts w:ascii="Times New Roman" w:hAnsi="Times New Roman" w:cs="Times New Roman"/>
                 <w:sz w:val="24"/>
@@ -631,6 +748,7 @@
           </w:tcPr>
           <w:p>
             <w:pPr>
+              <w:spacing w:line="480" w:lineRule="auto"/>
               <w:rPr>
                 <w:rFonts w:ascii="Times New Roman" w:hAnsi="Times New Roman" w:cs="Times New Roman"/>
                 <w:sz w:val="24"/>
@@ -653,6 +771,7 @@
           </w:tcPr>
           <w:p>
             <w:pPr>
+              <w:spacing w:line="480" w:lineRule="auto"/>
               <w:rPr>
                 <w:rFonts w:ascii="Times New Roman" w:hAnsi="Times New Roman" w:cs="Times New Roman"/>
                 <w:sz w:val="24"/>
@@ -680,6 +799,7 @@
           </w:tcPr>
           <w:p>
             <w:pPr>
+              <w:spacing w:line="480" w:lineRule="auto"/>
               <w:rPr>
                 <w:rFonts w:ascii="Times New Roman" w:hAnsi="Times New Roman" w:cs="Times New Roman"/>
                 <w:sz w:val="24"/>
@@ -702,6 +822,7 @@
           </w:tcPr>
           <w:p>
             <w:pPr>
+              <w:spacing w:line="480" w:lineRule="auto"/>
               <w:rPr>
                 <w:rFonts w:ascii="Times New Roman" w:hAnsi="Times New Roman" w:cs="Times New Roman"/>
                 <w:sz w:val="24"/>
@@ -729,6 +850,7 @@
           </w:tcPr>
           <w:p>
             <w:pPr>
+              <w:spacing w:line="480" w:lineRule="auto"/>
               <w:rPr>
                 <w:rFonts w:ascii="Times New Roman" w:hAnsi="Times New Roman" w:cs="Times New Roman"/>
                 <w:sz w:val="24"/>
@@ -751,6 +873,7 @@
           </w:tcPr>
           <w:p>
             <w:pPr>
+              <w:spacing w:line="480" w:lineRule="auto"/>
               <w:rPr>
                 <w:rFonts w:ascii="Times New Roman" w:hAnsi="Times New Roman" w:cs="Times New Roman"/>
                 <w:sz w:val="24"/>
@@ -780,6 +903,7 @@
           </w:tcPr>
           <w:p>
             <w:pPr>
+              <w:spacing w:line="480" w:lineRule="auto"/>
               <w:rPr>
                 <w:rFonts w:ascii="Times New Roman" w:hAnsi="Times New Roman" w:cs="Times New Roman"/>
                 <w:sz w:val="24"/>
@@ -802,6 +926,7 @@
           </w:tcPr>
           <w:p>
             <w:pPr>
+              <w:spacing w:line="480" w:lineRule="auto"/>
               <w:rPr>
                 <w:rFonts w:ascii="Times New Roman" w:hAnsi="Times New Roman" w:cs="Times New Roman"/>
                 <w:sz w:val="24"/>
@@ -829,6 +954,7 @@
           </w:tcPr>
           <w:p>
             <w:pPr>
+              <w:spacing w:line="480" w:lineRule="auto"/>
               <w:rPr>
                 <w:rFonts w:ascii="Times New Roman" w:hAnsi="Times New Roman" w:cs="Times New Roman"/>
                 <w:sz w:val="24"/>
@@ -851,6 +977,7 @@
           </w:tcPr>
           <w:p>
             <w:pPr>
+              <w:spacing w:line="480" w:lineRule="auto"/>
               <w:rPr>
                 <w:rFonts w:ascii="Times New Roman" w:hAnsi="Times New Roman" w:cs="Times New Roman"/>
                 <w:sz w:val="24"/>
@@ -886,6 +1013,7 @@
     <w:p>
       <w:pPr>
         <w:pStyle w:val="ResearchPaper"/>
+        <w:ind w:firstLine="0"/>
         <w:rPr>
           <w:b/>
         </w:rPr>
@@ -913,35 +1041,29 @@
         <w:pStyle w:val="ResearchPaper"/>
       </w:pPr>
       <w:r>
-        <w:t xml:space="preserve">We started with a </w:t>
+        <w:t xml:space="preserve">We started with a heatmap (figure #1) of the various features contained within the dataset. From this we found that </w:t>
       </w:r>
       <w:proofErr w:type="spellStart"/>
       <w:r>
-        <w:t>heatmap</w:t>
+        <w:t>satisfaction_level</w:t>
       </w:r>
       <w:proofErr w:type="spellEnd"/>
       <w:r>
-        <w:t xml:space="preserve"> (figure #1) of the various features contained within the dataset. From this we found that </w:t>
-      </w:r>
-      <w:proofErr w:type="spellStart"/>
-      <w:r>
-        <w:t>satisfaction_level</w:t>
-      </w:r>
-      <w:proofErr w:type="spellEnd"/>
-      <w:r>
         <w:t xml:space="preserve"> had the most correlation of -0.39 with remaining with a company. The next highest correlations were salary level at -0.16 and whether the employee had a work place accident at -0.15. The highest correlation as predictor of whether the employee would leave the company was 0.14 for the time spent with the company, and 0.07 for the number of hours per month spent with the company.</w:t>
       </w:r>
     </w:p>
     <w:p>
       <w:pPr>
         <w:pStyle w:val="ResearchPaper"/>
-        <w:spacing w:line="240" w:lineRule="auto"/>
         <w:ind w:firstLine="0"/>
       </w:pPr>
       <w:r>
+        <w:rPr>
+          <w:noProof/>
+        </w:rPr>
         <w:lastRenderedPageBreak/>
         <w:drawing>
-          <wp:inline distT="0" distB="0" distL="0" distR="0" wp14:anchorId="701B2D8A" wp14:editId="5DAEEE3C">
+          <wp:inline distT="0" distB="0" distL="0" distR="0" wp14:anchorId="0120B468" wp14:editId="5EB5AFF4">
             <wp:extent cx="5943600" cy="4377055"/>
             <wp:effectExtent l="0" t="0" r="0" b="4445"/>
             <wp:docPr id="1" name="Picture 1"/>
@@ -989,21 +1111,7 @@
         <w:rPr>
           <w:i/>
         </w:rPr>
-        <w:t xml:space="preserve">Figure 1. </w:t>
-      </w:r>
-      <w:proofErr w:type="spellStart"/>
-      <w:r>
-        <w:rPr>
-          <w:i/>
-        </w:rPr>
-        <w:t>Heatmap</w:t>
-      </w:r>
-      <w:proofErr w:type="spellEnd"/>
-      <w:r>
-        <w:rPr>
-          <w:i/>
-        </w:rPr>
-        <w:t xml:space="preserve"> of Feature Correlation</w:t>
+        <w:t>Figure 1. Heatmap of Feature Correlation</w:t>
       </w:r>
     </w:p>
     <w:p>
@@ -1032,12 +1140,14 @@
     <w:p>
       <w:pPr>
         <w:pStyle w:val="ResearchPaper"/>
-        <w:spacing w:line="240" w:lineRule="auto"/>
         <w:jc w:val="center"/>
       </w:pPr>
       <w:r>
+        <w:rPr>
+          <w:noProof/>
+        </w:rPr>
         <w:lastRenderedPageBreak/>
-        <w:pict>
+        <w:pict w14:anchorId="7B2C09FE">
           <v:shapetype id="_x0000_t75" coordsize="21600,21600" o:spt="75" o:preferrelative="t" path="m@4@5l@4@11@9@11@9@5xe" filled="f" stroked="f">
             <v:stroke joinstyle="miter"/>
             <v:formulas>
@@ -1057,7 +1167,7 @@
             <v:path o:extrusionok="f" gradientshapeok="t" o:connecttype="rect"/>
             <o:lock v:ext="edit" aspectratio="t"/>
           </v:shapetype>
-          <v:shape id="_x0000_i1025" type="#_x0000_t75" style="width:255.6pt;height:162pt">
+          <v:shape id="_x0000_i1028" type="#_x0000_t75" alt="" style="width:256.4pt;height:161.55pt;mso-width-percent:0;mso-height-percent:0;mso-width-percent:0;mso-height-percent:0">
             <v:imagedata r:id="rId8" o:title="Turnover versus Satisfaction"/>
           </v:shape>
         </w:pict>
@@ -1081,12 +1191,14 @@
     <w:p>
       <w:pPr>
         <w:pStyle w:val="ResearchPaper"/>
-        <w:spacing w:line="240" w:lineRule="auto"/>
         <w:jc w:val="center"/>
       </w:pPr>
       <w:r>
-        <w:pict>
-          <v:shape id="_x0000_i1026" type="#_x0000_t75" style="width:254.4pt;height:161.4pt">
+        <w:rPr>
+          <w:noProof/>
+        </w:rPr>
+        <w:pict w14:anchorId="7CEE4166">
+          <v:shape id="_x0000_i1027" type="#_x0000_t75" alt="" style="width:253.75pt;height:160.7pt;mso-width-percent:0;mso-height-percent:0;mso-width-percent:0;mso-height-percent:0">
             <v:imagedata r:id="rId9" o:title="Satisfaction"/>
           </v:shape>
         </w:pict>
@@ -1122,12 +1234,14 @@
     <w:p>
       <w:pPr>
         <w:pStyle w:val="ResearchPaper"/>
-        <w:spacing w:line="240" w:lineRule="auto"/>
         <w:jc w:val="center"/>
       </w:pPr>
       <w:r>
+        <w:rPr>
+          <w:noProof/>
+        </w:rPr>
         <w:drawing>
-          <wp:inline distT="0" distB="0" distL="0" distR="0" wp14:anchorId="5152EE9C" wp14:editId="25049F1F">
+          <wp:inline distT="0" distB="0" distL="0" distR="0" wp14:anchorId="22A32AC3" wp14:editId="68AC50B5">
             <wp:extent cx="3435514" cy="2164080"/>
             <wp:effectExtent l="0" t="0" r="0" b="7620"/>
             <wp:docPr id="2" name="Picture 2"/>
@@ -1198,8 +1312,18 @@
     <w:p>
       <w:pPr>
         <w:pStyle w:val="ResearchPaper"/>
-      </w:pPr>
-      <w:r>
+        <w:ind w:firstLine="0"/>
+        <w:rPr>
+          <w:b/>
+          <w:bCs/>
+        </w:rPr>
+      </w:pPr>
+      <w:r>
+        <w:rPr>
+          <w:b/>
+          <w:bCs/>
+        </w:rPr>
+        <w:lastRenderedPageBreak/>
         <w:t>Key Insights from Data Visualization</w:t>
       </w:r>
     </w:p>
@@ -1207,11 +1331,6 @@
       <w:pPr>
         <w:pStyle w:val="ResearchPaper"/>
       </w:pPr>
-    </w:p>
-    <w:p>
-      <w:pPr>
-        <w:pStyle w:val="ResearchPaper"/>
-      </w:pPr>
       <w:r>
         <w:t>The visualizations provided several important insights:</w:t>
       </w:r>
@@ -1278,13 +1397,8 @@
       <w:r>
         <w:t xml:space="preserve">. (2016). </w:t>
       </w:r>
-      <w:proofErr w:type="gramStart"/>
-      <w:r>
-        <w:t>The</w:t>
-      </w:r>
-      <w:proofErr w:type="gramEnd"/>
-      <w:r>
-        <w:t xml:space="preserve"> Society for Human Resource Management</w:t>
+      <w:r>
+        <w:t>The Society for Human Resource Management</w:t>
       </w:r>
       <w:r>
         <w:t>. https://shrm.org/benchmarks</w:t>
@@ -1355,8 +1469,17 @@
     <w:p>
       <w:pPr>
         <w:pStyle w:val="ResearchPaper"/>
-      </w:pPr>
-      <w:r>
+        <w:ind w:firstLine="0"/>
+        <w:rPr>
+          <w:b/>
+          <w:bCs/>
+        </w:rPr>
+      </w:pPr>
+      <w:r>
+        <w:rPr>
+          <w:b/>
+          <w:bCs/>
+        </w:rPr>
         <w:lastRenderedPageBreak/>
         <w:t>Predictive Modeling</w:t>
       </w:r>
@@ -1488,7 +1611,7 @@
         </w:rPr>
         <w:lastRenderedPageBreak/>
         <w:drawing>
-          <wp:inline distT="0" distB="0" distL="0" distR="0">
+          <wp:inline distT="0" distB="0" distL="0" distR="0" wp14:anchorId="35A10FBD" wp14:editId="7EE59348">
             <wp:extent cx="3749040" cy="2387600"/>
             <wp:effectExtent l="0" t="0" r="3810" b="0"/>
             <wp:docPr id="3" name="Picture 3" descr="C:\Users\jim.mccarthy\AppData\Local\Microsoft\Windows\INetCache\Content.Word\Predicting Promotions.png"/>
@@ -1599,9 +1722,12 @@
         <w:jc w:val="center"/>
       </w:pPr>
       <w:r>
+        <w:rPr>
+          <w:noProof/>
+        </w:rPr>
         <w:lastRenderedPageBreak/>
-        <w:pict>
-          <v:shape id="_x0000_i1027" type="#_x0000_t75" style="width:318pt;height:202.8pt">
+        <w:pict w14:anchorId="48503840">
+          <v:shape id="_x0000_i1026" type="#_x0000_t75" alt="" style="width:317.85pt;height:202.85pt;mso-width-percent:0;mso-height-percent:0;mso-width-percent:0;mso-height-percent:0">
             <v:imagedata r:id="rId12" o:title="Predicting Turnover"/>
           </v:shape>
         </w:pict>
@@ -1656,23 +1782,25 @@
         <w:t xml:space="preserve">The salary prediction model performed </w:t>
       </w:r>
       <w:r>
-        <w:t xml:space="preserve">reasonably well in predicting low salaries (class 0), with a precision of 0.77 and recall of 0.75, meaning it correctly identifies most employees with low salaries while maintaining relatively few false positives. For medium salaries (class 1), the precision is slightly lower at 0.68, but the recall is the same at 0.75, indicating that while the model captures most employees with medium salaries, it has a higher rate of false positives, </w:t>
+        <w:t xml:space="preserve">reasonably well in predicting low salaries (class 0), with a precision of 0.77 and recall of 0.75, meaning it correctly identifies most employees with low salaries while maintaining relatively few false positives. For medium salaries (class 1), the precision is slightly lower at 0.68, but the recall is the same at 0.75, indicating that while the model captures most employees with medium salaries, it has a higher rate of false positives, incorrectly predicting medium salary for some employees. However, the model struggles </w:t>
       </w:r>
       <w:r>
         <w:lastRenderedPageBreak/>
-        <w:t>incorrectly predicting medium salary for some employees. However, the model struggles significantly with predicting high salaries (class 2), where the recall drops to 0.38, meaning it misses a large proportion of actual high-salary employees, despite having a decent precision of 0.74. While the model can often correctly identify high salaries when it predicts them, it oftentimes fails to recognize many employees who actually have high salaries.</w:t>
-      </w:r>
-    </w:p>
-    <w:p>
-      <w:pPr>
-        <w:pStyle w:val="ResearchPaper"/>
-        <w:spacing w:line="240" w:lineRule="auto"/>
+        <w:t>significantly with predicting high salaries (class 2), where the recall drops to 0.38, meaning it misses a large proportion of actual high-salary employees, despite having a decent precision of 0.74. While the model can often correctly identify high salaries when it predicts them, it oftentimes fails to recognize many employees who actually have high salaries.</w:t>
+      </w:r>
+    </w:p>
+    <w:p>
+      <w:pPr>
+        <w:pStyle w:val="ResearchPaper"/>
         <w:ind w:firstLine="0"/>
         <w:jc w:val="center"/>
       </w:pPr>
       <w:r>
-        <w:pict>
-          <v:shape id="_x0000_i1028" type="#_x0000_t75" style="width:264.6pt;height:168pt">
+        <w:rPr>
+          <w:noProof/>
+        </w:rPr>
+        <w:pict w14:anchorId="123127EC">
+          <v:shape id="_x0000_i1025" type="#_x0000_t75" alt="" style="width:265.15pt;height:167.7pt;mso-width-percent:0;mso-height-percent:0;mso-width-percent:0;mso-height-percent:0">
             <v:imagedata r:id="rId13" o:title="Predicting Salary"/>
           </v:shape>
         </w:pict>
@@ -1696,8 +1824,17 @@
     <w:p>
       <w:pPr>
         <w:pStyle w:val="ResearchPaper"/>
-      </w:pPr>
-      <w:r>
+        <w:ind w:firstLine="0"/>
+        <w:rPr>
+          <w:b/>
+          <w:bCs/>
+        </w:rPr>
+      </w:pPr>
+      <w:r>
+        <w:rPr>
+          <w:b/>
+          <w:bCs/>
+        </w:rPr>
         <w:t>Discussion and Implications</w:t>
       </w:r>
     </w:p>
@@ -1750,17 +1887,11 @@
       <w:r>
         <w:t xml:space="preserve">a likely </w:t>
       </w:r>
-      <w:bookmarkStart w:id="0" w:name="_GoBack"/>
-      <w:bookmarkEnd w:id="0"/>
       <w:r>
         <w:t>need for targeted interventions to improve employee morale</w:t>
       </w:r>
       <w:r>
-        <w:t xml:space="preserve">. The large number of individuals have a satisfaction level of less than 80%. </w:t>
-      </w:r>
-      <w:r>
-        <w:lastRenderedPageBreak/>
-        <w:t xml:space="preserve">An average employee satisfaction of </w:t>
+        <w:t xml:space="preserve">. The large number of individuals have a satisfaction level of less than 80%. An average employee satisfaction of </w:t>
       </w:r>
       <w:r>
         <w:t xml:space="preserve">80% </w:t>
@@ -1781,6 +1912,7 @@
         </w:numPr>
       </w:pPr>
       <w:r>
+        <w:lastRenderedPageBreak/>
         <w:t xml:space="preserve">Salary Disparities: </w:t>
       </w:r>
       <w:r>
@@ -1793,8 +1925,17 @@
     <w:p>
       <w:pPr>
         <w:pStyle w:val="ResearchPaper"/>
-      </w:pPr>
-      <w:r>
+        <w:ind w:firstLine="0"/>
+        <w:rPr>
+          <w:b/>
+          <w:bCs/>
+        </w:rPr>
+      </w:pPr>
+      <w:r>
+        <w:rPr>
+          <w:b/>
+          <w:bCs/>
+        </w:rPr>
         <w:t>Conclusion</w:t>
       </w:r>
     </w:p>
@@ -1840,7 +1981,8 @@
       </w:r>
     </w:p>
     <w:sectPr>
-      <w:headerReference w:type="default" r:id="rId14"/>
+      <w:headerReference w:type="even" r:id="rId14"/>
+      <w:headerReference w:type="default" r:id="rId15"/>
       <w:pgSz w:w="12240" w:h="15840"/>
       <w:pgMar w:top="1440" w:right="1440" w:bottom="1440" w:left="1440" w:header="720" w:footer="720" w:gutter="0"/>
       <w:cols w:space="720"/>
@@ -1851,7 +1993,7 @@
 </file>
 
 <file path=word/endnotes.xml><?xml version="1.0" encoding="utf-8"?>
-<w:endnotes xmlns:wpc="http://schemas.microsoft.com/office/word/2010/wordprocessingCanvas" xmlns:mc="http://schemas.openxmlformats.org/markup-compatibility/2006" xmlns:o="urn:schemas-microsoft-com:office:office" xmlns:r="http://schemas.openxmlformats.org/officeDocument/2006/relationships" xmlns:m="http://schemas.openxmlformats.org/officeDocument/2006/math" xmlns:v="urn:schemas-microsoft-com:vml" xmlns:wp14="http://schemas.microsoft.com/office/word/2010/wordprocessingDrawing" xmlns:wp="http://schemas.openxmlformats.org/drawingml/2006/wordprocessingDrawing" xmlns:w10="urn:schemas-microsoft-com:office:word" xmlns:w="http://schemas.openxmlformats.org/wordprocessingml/2006/main" xmlns:w14="http://schemas.microsoft.com/office/word/2010/wordml" xmlns:w15="http://schemas.microsoft.com/office/word/2012/wordml" xmlns:wpg="http://schemas.microsoft.com/office/word/2010/wordprocessingGroup" xmlns:wpi="http://schemas.microsoft.com/office/word/2010/wordprocessingInk" xmlns:wne="http://schemas.microsoft.com/office/word/2006/wordml" xmlns:wps="http://schemas.microsoft.com/office/word/2010/wordprocessingShape" mc:Ignorable="w14 w15 wp14">
+<w:endnotes xmlns:wpc="http://schemas.microsoft.com/office/word/2010/wordprocessingCanvas" xmlns:cx="http://schemas.microsoft.com/office/drawing/2014/chartex" xmlns:cx1="http://schemas.microsoft.com/office/drawing/2015/9/8/chartex" xmlns:cx2="http://schemas.microsoft.com/office/drawing/2015/10/21/chartex" xmlns:cx3="http://schemas.microsoft.com/office/drawing/2016/5/9/chartex" xmlns:cx4="http://schemas.microsoft.com/office/drawing/2016/5/10/chartex" xmlns:cx5="http://schemas.microsoft.com/office/drawing/2016/5/11/chartex" xmlns:cx6="http://schemas.microsoft.com/office/drawing/2016/5/12/chartex" xmlns:cx7="http://schemas.microsoft.com/office/drawing/2016/5/13/chartex" xmlns:cx8="http://schemas.microsoft.com/office/drawing/2016/5/14/chartex" xmlns:mc="http://schemas.openxmlformats.org/markup-compatibility/2006" xmlns:aink="http://schemas.microsoft.com/office/drawing/2016/ink" xmlns:am3d="http://schemas.microsoft.com/office/drawing/2017/model3d" xmlns:o="urn:schemas-microsoft-com:office:office" xmlns:oel="http://schemas.microsoft.com/office/2019/extlst" xmlns:r="http://schemas.openxmlformats.org/officeDocument/2006/relationships" xmlns:m="http://schemas.openxmlformats.org/officeDocument/2006/math" xmlns:v="urn:schemas-microsoft-com:vml" xmlns:wp14="http://schemas.microsoft.com/office/word/2010/wordprocessingDrawing" xmlns:wp="http://schemas.openxmlformats.org/drawingml/2006/wordprocessingDrawing" xmlns:w10="urn:schemas-microsoft-com:office:word" xmlns:w="http://schemas.openxmlformats.org/wordprocessingml/2006/main" xmlns:w14="http://schemas.microsoft.com/office/word/2010/wordml" xmlns:w15="http://schemas.microsoft.com/office/word/2012/wordml" xmlns:w16cex="http://schemas.microsoft.com/office/word/2018/wordml/cex" xmlns:w16cid="http://schemas.microsoft.com/office/word/2016/wordml/cid" xmlns:w16="http://schemas.microsoft.com/office/word/2018/wordml" xmlns:w16sdtdh="http://schemas.microsoft.com/office/word/2020/wordml/sdtdatahash" xmlns:w16se="http://schemas.microsoft.com/office/word/2015/wordml/symex" xmlns:wpg="http://schemas.microsoft.com/office/word/2010/wordprocessingGroup" xmlns:wpi="http://schemas.microsoft.com/office/word/2010/wordprocessingInk" xmlns:wne="http://schemas.microsoft.com/office/word/2006/wordml" xmlns:wps="http://schemas.microsoft.com/office/word/2010/wordprocessingShape" mc:Ignorable="w14 w15 w16se w16cid w16 w16cex w16sdtdh wp14">
   <w:endnote w:type="separator" w:id="-1">
     <w:p>
       <w:pPr>
@@ -1876,7 +2018,7 @@
 </file>
 
 <file path=word/footnotes.xml><?xml version="1.0" encoding="utf-8"?>
-<w:footnotes xmlns:wpc="http://schemas.microsoft.com/office/word/2010/wordprocessingCanvas" xmlns:mc="http://schemas.openxmlformats.org/markup-compatibility/2006" xmlns:o="urn:schemas-microsoft-com:office:office" xmlns:r="http://schemas.openxmlformats.org/officeDocument/2006/relationships" xmlns:m="http://schemas.openxmlformats.org/officeDocument/2006/math" xmlns:v="urn:schemas-microsoft-com:vml" xmlns:wp14="http://schemas.microsoft.com/office/word/2010/wordprocessingDrawing" xmlns:wp="http://schemas.openxmlformats.org/drawingml/2006/wordprocessingDrawing" xmlns:w10="urn:schemas-microsoft-com:office:word" xmlns:w="http://schemas.openxmlformats.org/wordprocessingml/2006/main" xmlns:w14="http://schemas.microsoft.com/office/word/2010/wordml" xmlns:w15="http://schemas.microsoft.com/office/word/2012/wordml" xmlns:wpg="http://schemas.microsoft.com/office/word/2010/wordprocessingGroup" xmlns:wpi="http://schemas.microsoft.com/office/word/2010/wordprocessingInk" xmlns:wne="http://schemas.microsoft.com/office/word/2006/wordml" xmlns:wps="http://schemas.microsoft.com/office/word/2010/wordprocessingShape" mc:Ignorable="w14 w15 wp14">
+<w:footnotes xmlns:wpc="http://schemas.microsoft.com/office/word/2010/wordprocessingCanvas" xmlns:cx="http://schemas.microsoft.com/office/drawing/2014/chartex" xmlns:cx1="http://schemas.microsoft.com/office/drawing/2015/9/8/chartex" xmlns:cx2="http://schemas.microsoft.com/office/drawing/2015/10/21/chartex" xmlns:cx3="http://schemas.microsoft.com/office/drawing/2016/5/9/chartex" xmlns:cx4="http://schemas.microsoft.com/office/drawing/2016/5/10/chartex" xmlns:cx5="http://schemas.microsoft.com/office/drawing/2016/5/11/chartex" xmlns:cx6="http://schemas.microsoft.com/office/drawing/2016/5/12/chartex" xmlns:cx7="http://schemas.microsoft.com/office/drawing/2016/5/13/chartex" xmlns:cx8="http://schemas.microsoft.com/office/drawing/2016/5/14/chartex" xmlns:mc="http://schemas.openxmlformats.org/markup-compatibility/2006" xmlns:aink="http://schemas.microsoft.com/office/drawing/2016/ink" xmlns:am3d="http://schemas.microsoft.com/office/drawing/2017/model3d" xmlns:o="urn:schemas-microsoft-com:office:office" xmlns:oel="http://schemas.microsoft.com/office/2019/extlst" xmlns:r="http://schemas.openxmlformats.org/officeDocument/2006/relationships" xmlns:m="http://schemas.openxmlformats.org/officeDocument/2006/math" xmlns:v="urn:schemas-microsoft-com:vml" xmlns:wp14="http://schemas.microsoft.com/office/word/2010/wordprocessingDrawing" xmlns:wp="http://schemas.openxmlformats.org/drawingml/2006/wordprocessingDrawing" xmlns:w10="urn:schemas-microsoft-com:office:word" xmlns:w="http://schemas.openxmlformats.org/wordprocessingml/2006/main" xmlns:w14="http://schemas.microsoft.com/office/word/2010/wordml" xmlns:w15="http://schemas.microsoft.com/office/word/2012/wordml" xmlns:w16cex="http://schemas.microsoft.com/office/word/2018/wordml/cex" xmlns:w16cid="http://schemas.microsoft.com/office/word/2016/wordml/cid" xmlns:w16="http://schemas.microsoft.com/office/word/2018/wordml" xmlns:w16sdtdh="http://schemas.microsoft.com/office/word/2020/wordml/sdtdatahash" xmlns:w16se="http://schemas.microsoft.com/office/word/2015/wordml/symex" xmlns:wpg="http://schemas.microsoft.com/office/word/2010/wordprocessingGroup" xmlns:wpi="http://schemas.microsoft.com/office/word/2010/wordprocessingInk" xmlns:wne="http://schemas.microsoft.com/office/word/2006/wordml" xmlns:wps="http://schemas.microsoft.com/office/word/2010/wordprocessingShape" mc:Ignorable="w14 w15 w16se w16cid w16 w16cex w16sdtdh wp14">
   <w:footnote w:type="separator" w:id="-1">
     <w:p>
       <w:pPr>
@@ -1901,51 +2043,124 @@
 </file>
 
 <file path=word/header1.xml><?xml version="1.0" encoding="utf-8"?>
-<w:hdr xmlns:wpc="http://schemas.microsoft.com/office/word/2010/wordprocessingCanvas" xmlns:mc="http://schemas.openxmlformats.org/markup-compatibility/2006" xmlns:o="urn:schemas-microsoft-com:office:office" xmlns:r="http://schemas.openxmlformats.org/officeDocument/2006/relationships" xmlns:m="http://schemas.openxmlformats.org/officeDocument/2006/math" xmlns:v="urn:schemas-microsoft-com:vml" xmlns:wp14="http://schemas.microsoft.com/office/word/2010/wordprocessingDrawing" xmlns:wp="http://schemas.openxmlformats.org/drawingml/2006/wordprocessingDrawing" xmlns:w10="urn:schemas-microsoft-com:office:word" xmlns:w="http://schemas.openxmlformats.org/wordprocessingml/2006/main" xmlns:w14="http://schemas.microsoft.com/office/word/2010/wordml" xmlns:w15="http://schemas.microsoft.com/office/word/2012/wordml" xmlns:wpg="http://schemas.microsoft.com/office/word/2010/wordprocessingGroup" xmlns:wpi="http://schemas.microsoft.com/office/word/2010/wordprocessingInk" xmlns:wne="http://schemas.microsoft.com/office/word/2006/wordml" xmlns:wps="http://schemas.microsoft.com/office/word/2010/wordprocessingShape" mc:Ignorable="w14 w15 wp14">
-  <w:p>
-    <w:pPr>
-      <w:pStyle w:val="ResearchPaper"/>
-      <w:ind w:firstLine="0"/>
-    </w:pPr>
-    <w:r>
-      <w:t>Prediction of Employee Retention and Promotion Using Machine Learning</w:t>
-    </w:r>
-    <w:r>
-      <w:tab/>
-      <w:t xml:space="preserve">Pg. </w:t>
-    </w:r>
-    <w:r>
-      <w:fldChar w:fldCharType="begin"/>
-    </w:r>
-    <w:r>
-      <w:instrText xml:space="preserve"> PAGE   \* MERGEFORMAT </w:instrText>
-    </w:r>
-    <w:r>
-      <w:fldChar w:fldCharType="separate"/>
-    </w:r>
-    <w:r>
+<w:hdr xmlns:wpc="http://schemas.microsoft.com/office/word/2010/wordprocessingCanvas" xmlns:cx="http://schemas.microsoft.com/office/drawing/2014/chartex" xmlns:cx1="http://schemas.microsoft.com/office/drawing/2015/9/8/chartex" xmlns:cx2="http://schemas.microsoft.com/office/drawing/2015/10/21/chartex" xmlns:cx3="http://schemas.microsoft.com/office/drawing/2016/5/9/chartex" xmlns:cx4="http://schemas.microsoft.com/office/drawing/2016/5/10/chartex" xmlns:cx5="http://schemas.microsoft.com/office/drawing/2016/5/11/chartex" xmlns:cx6="http://schemas.microsoft.com/office/drawing/2016/5/12/chartex" xmlns:cx7="http://schemas.microsoft.com/office/drawing/2016/5/13/chartex" xmlns:cx8="http://schemas.microsoft.com/office/drawing/2016/5/14/chartex" xmlns:mc="http://schemas.openxmlformats.org/markup-compatibility/2006" xmlns:aink="http://schemas.microsoft.com/office/drawing/2016/ink" xmlns:am3d="http://schemas.microsoft.com/office/drawing/2017/model3d" xmlns:o="urn:schemas-microsoft-com:office:office" xmlns:oel="http://schemas.microsoft.com/office/2019/extlst" xmlns:r="http://schemas.openxmlformats.org/officeDocument/2006/relationships" xmlns:m="http://schemas.openxmlformats.org/officeDocument/2006/math" xmlns:v="urn:schemas-microsoft-com:vml" xmlns:wp14="http://schemas.microsoft.com/office/word/2010/wordprocessingDrawing" xmlns:wp="http://schemas.openxmlformats.org/drawingml/2006/wordprocessingDrawing" xmlns:w10="urn:schemas-microsoft-com:office:word" xmlns:w="http://schemas.openxmlformats.org/wordprocessingml/2006/main" xmlns:w14="http://schemas.microsoft.com/office/word/2010/wordml" xmlns:w15="http://schemas.microsoft.com/office/word/2012/wordml" xmlns:w16cex="http://schemas.microsoft.com/office/word/2018/wordml/cex" xmlns:w16cid="http://schemas.microsoft.com/office/word/2016/wordml/cid" xmlns:w16="http://schemas.microsoft.com/office/word/2018/wordml" xmlns:w16sdtdh="http://schemas.microsoft.com/office/word/2020/wordml/sdtdatahash" xmlns:w16se="http://schemas.microsoft.com/office/word/2015/wordml/symex" xmlns:wpg="http://schemas.microsoft.com/office/word/2010/wordprocessingGroup" xmlns:wpi="http://schemas.microsoft.com/office/word/2010/wordprocessingInk" xmlns:wne="http://schemas.microsoft.com/office/word/2006/wordml" xmlns:wps="http://schemas.microsoft.com/office/word/2010/wordprocessingShape" mc:Ignorable="w14 w15 w16se w16cid w16 w16cex w16sdtdh wp14">
+  <w:sdt>
+    <w:sdtPr>
       <w:rPr>
-        <w:noProof/>
+        <w:rStyle w:val="PageNumber"/>
       </w:rPr>
-      <w:t>10</w:t>
-    </w:r>
-    <w:r>
-      <w:rPr>
-        <w:noProof/>
-      </w:rPr>
-      <w:fldChar w:fldCharType="end"/>
-    </w:r>
-  </w:p>
+      <w:id w:val="-213426839"/>
+      <w:docPartObj>
+        <w:docPartGallery w:val="Page Numbers (Top of Page)"/>
+        <w:docPartUnique/>
+      </w:docPartObj>
+    </w:sdtPr>
+    <w:sdtContent>
+      <w:p>
+        <w:pPr>
+          <w:pStyle w:val="Header"/>
+          <w:framePr w:wrap="none" w:vAnchor="text" w:hAnchor="margin" w:xAlign="right" w:y="1"/>
+          <w:rPr>
+            <w:rStyle w:val="PageNumber"/>
+          </w:rPr>
+        </w:pPr>
+        <w:r>
+          <w:rPr>
+            <w:rStyle w:val="PageNumber"/>
+          </w:rPr>
+          <w:fldChar w:fldCharType="begin"/>
+        </w:r>
+        <w:r>
+          <w:rPr>
+            <w:rStyle w:val="PageNumber"/>
+          </w:rPr>
+          <w:instrText xml:space="preserve"> PAGE </w:instrText>
+        </w:r>
+        <w:r>
+          <w:rPr>
+            <w:rStyle w:val="PageNumber"/>
+          </w:rPr>
+          <w:fldChar w:fldCharType="end"/>
+        </w:r>
+      </w:p>
+    </w:sdtContent>
+  </w:sdt>
   <w:p>
     <w:pPr>
       <w:pStyle w:val="Header"/>
+      <w:ind w:right="360"/>
+    </w:pPr>
+  </w:p>
+</w:hdr>
+</file>
+
+<file path=word/header2.xml><?xml version="1.0" encoding="utf-8"?>
+<w:hdr xmlns:wpc="http://schemas.microsoft.com/office/word/2010/wordprocessingCanvas" xmlns:cx="http://schemas.microsoft.com/office/drawing/2014/chartex" xmlns:cx1="http://schemas.microsoft.com/office/drawing/2015/9/8/chartex" xmlns:cx2="http://schemas.microsoft.com/office/drawing/2015/10/21/chartex" xmlns:cx3="http://schemas.microsoft.com/office/drawing/2016/5/9/chartex" xmlns:cx4="http://schemas.microsoft.com/office/drawing/2016/5/10/chartex" xmlns:cx5="http://schemas.microsoft.com/office/drawing/2016/5/11/chartex" xmlns:cx6="http://schemas.microsoft.com/office/drawing/2016/5/12/chartex" xmlns:cx7="http://schemas.microsoft.com/office/drawing/2016/5/13/chartex" xmlns:cx8="http://schemas.microsoft.com/office/drawing/2016/5/14/chartex" xmlns:mc="http://schemas.openxmlformats.org/markup-compatibility/2006" xmlns:aink="http://schemas.microsoft.com/office/drawing/2016/ink" xmlns:am3d="http://schemas.microsoft.com/office/drawing/2017/model3d" xmlns:o="urn:schemas-microsoft-com:office:office" xmlns:oel="http://schemas.microsoft.com/office/2019/extlst" xmlns:r="http://schemas.openxmlformats.org/officeDocument/2006/relationships" xmlns:m="http://schemas.openxmlformats.org/officeDocument/2006/math" xmlns:v="urn:schemas-microsoft-com:vml" xmlns:wp14="http://schemas.microsoft.com/office/word/2010/wordprocessingDrawing" xmlns:wp="http://schemas.openxmlformats.org/drawingml/2006/wordprocessingDrawing" xmlns:w10="urn:schemas-microsoft-com:office:word" xmlns:w="http://schemas.openxmlformats.org/wordprocessingml/2006/main" xmlns:w14="http://schemas.microsoft.com/office/word/2010/wordml" xmlns:w15="http://schemas.microsoft.com/office/word/2012/wordml" xmlns:w16cex="http://schemas.microsoft.com/office/word/2018/wordml/cex" xmlns:w16cid="http://schemas.microsoft.com/office/word/2016/wordml/cid" xmlns:w16="http://schemas.microsoft.com/office/word/2018/wordml" xmlns:w16sdtdh="http://schemas.microsoft.com/office/word/2020/wordml/sdtdatahash" xmlns:w16se="http://schemas.microsoft.com/office/word/2015/wordml/symex" xmlns:wpg="http://schemas.microsoft.com/office/word/2010/wordprocessingGroup" xmlns:wpi="http://schemas.microsoft.com/office/word/2010/wordprocessingInk" xmlns:wne="http://schemas.microsoft.com/office/word/2006/wordml" xmlns:wps="http://schemas.microsoft.com/office/word/2010/wordprocessingShape" mc:Ignorable="w14 w15 w16se w16cid w16 w16cex w16sdtdh wp14">
+  <w:sdt>
+    <w:sdtPr>
+      <w:rPr>
+        <w:rStyle w:val="PageNumber"/>
+      </w:rPr>
+      <w:id w:val="-883866555"/>
+      <w:docPartObj>
+        <w:docPartGallery w:val="Page Numbers (Top of Page)"/>
+        <w:docPartUnique/>
+      </w:docPartObj>
+    </w:sdtPr>
+    <w:sdtContent>
+      <w:p>
+        <w:pPr>
+          <w:pStyle w:val="Header"/>
+          <w:framePr w:wrap="none" w:vAnchor="text" w:hAnchor="margin" w:xAlign="right" w:y="1"/>
+          <w:rPr>
+            <w:rStyle w:val="PageNumber"/>
+          </w:rPr>
+        </w:pPr>
+        <w:r>
+          <w:rPr>
+            <w:rStyle w:val="PageNumber"/>
+          </w:rPr>
+          <w:fldChar w:fldCharType="begin"/>
+        </w:r>
+        <w:r>
+          <w:rPr>
+            <w:rStyle w:val="PageNumber"/>
+          </w:rPr>
+          <w:instrText xml:space="preserve"> PAGE </w:instrText>
+        </w:r>
+        <w:r>
+          <w:rPr>
+            <w:rStyle w:val="PageNumber"/>
+          </w:rPr>
+          <w:fldChar w:fldCharType="separate"/>
+        </w:r>
+        <w:r>
+          <w:rPr>
+            <w:rStyle w:val="PageNumber"/>
+            <w:noProof/>
+          </w:rPr>
+          <w:t>1</w:t>
+        </w:r>
+        <w:r>
+          <w:rPr>
+            <w:rStyle w:val="PageNumber"/>
+          </w:rPr>
+          <w:fldChar w:fldCharType="end"/>
+        </w:r>
+      </w:p>
+    </w:sdtContent>
+  </w:sdt>
+  <w:p>
+    <w:pPr>
+      <w:pStyle w:val="Header"/>
+      <w:ind w:right="360"/>
     </w:pPr>
   </w:p>
 </w:hdr>
 </file>
 
 <file path=word/numbering.xml><?xml version="1.0" encoding="utf-8"?>
-<w:numbering xmlns:wpc="http://schemas.microsoft.com/office/word/2010/wordprocessingCanvas" xmlns:mc="http://schemas.openxmlformats.org/markup-compatibility/2006" xmlns:o="urn:schemas-microsoft-com:office:office" xmlns:r="http://schemas.openxmlformats.org/officeDocument/2006/relationships" xmlns:m="http://schemas.openxmlformats.org/officeDocument/2006/math" xmlns:v="urn:schemas-microsoft-com:vml" xmlns:wp14="http://schemas.microsoft.com/office/word/2010/wordprocessingDrawing" xmlns:wp="http://schemas.openxmlformats.org/drawingml/2006/wordprocessingDrawing" xmlns:w10="urn:schemas-microsoft-com:office:word" xmlns:w="http://schemas.openxmlformats.org/wordprocessingml/2006/main" xmlns:w14="http://schemas.microsoft.com/office/word/2010/wordml" xmlns:w15="http://schemas.microsoft.com/office/word/2012/wordml" xmlns:wpg="http://schemas.microsoft.com/office/word/2010/wordprocessingGroup" xmlns:wpi="http://schemas.microsoft.com/office/word/2010/wordprocessingInk" xmlns:wne="http://schemas.microsoft.com/office/word/2006/wordml" xmlns:wps="http://schemas.microsoft.com/office/word/2010/wordprocessingShape" mc:Ignorable="w14 w15 wp14">
+<w:numbering xmlns:wpc="http://schemas.microsoft.com/office/word/2010/wordprocessingCanvas" xmlns:cx="http://schemas.microsoft.com/office/drawing/2014/chartex" xmlns:cx1="http://schemas.microsoft.com/office/drawing/2015/9/8/chartex" xmlns:cx2="http://schemas.microsoft.com/office/drawing/2015/10/21/chartex" xmlns:cx3="http://schemas.microsoft.com/office/drawing/2016/5/9/chartex" xmlns:cx4="http://schemas.microsoft.com/office/drawing/2016/5/10/chartex" xmlns:cx5="http://schemas.microsoft.com/office/drawing/2016/5/11/chartex" xmlns:cx6="http://schemas.microsoft.com/office/drawing/2016/5/12/chartex" xmlns:cx7="http://schemas.microsoft.com/office/drawing/2016/5/13/chartex" xmlns:cx8="http://schemas.microsoft.com/office/drawing/2016/5/14/chartex" xmlns:mc="http://schemas.openxmlformats.org/markup-compatibility/2006" xmlns:aink="http://schemas.microsoft.com/office/drawing/2016/ink" xmlns:am3d="http://schemas.microsoft.com/office/drawing/2017/model3d" xmlns:o="urn:schemas-microsoft-com:office:office" xmlns:oel="http://schemas.microsoft.com/office/2019/extlst" xmlns:r="http://schemas.openxmlformats.org/officeDocument/2006/relationships" xmlns:m="http://schemas.openxmlformats.org/officeDocument/2006/math" xmlns:v="urn:schemas-microsoft-com:vml" xmlns:wp14="http://schemas.microsoft.com/office/word/2010/wordprocessingDrawing" xmlns:wp="http://schemas.openxmlformats.org/drawingml/2006/wordprocessingDrawing" xmlns:w10="urn:schemas-microsoft-com:office:word" xmlns:w="http://schemas.openxmlformats.org/wordprocessingml/2006/main" xmlns:w14="http://schemas.microsoft.com/office/word/2010/wordml" xmlns:w15="http://schemas.microsoft.com/office/word/2012/wordml" xmlns:w16cex="http://schemas.microsoft.com/office/word/2018/wordml/cex" xmlns:w16cid="http://schemas.microsoft.com/office/word/2016/wordml/cid" xmlns:w16="http://schemas.microsoft.com/office/word/2018/wordml" xmlns:w16sdtdh="http://schemas.microsoft.com/office/word/2020/wordml/sdtdatahash" xmlns:w16se="http://schemas.microsoft.com/office/word/2015/wordml/symex" xmlns:wpg="http://schemas.microsoft.com/office/word/2010/wordprocessingGroup" xmlns:wpi="http://schemas.microsoft.com/office/word/2010/wordprocessingInk" xmlns:wne="http://schemas.microsoft.com/office/word/2006/wordml" xmlns:wps="http://schemas.microsoft.com/office/word/2010/wordprocessingShape" mc:Ignorable="w14 w15 w16se w16cid w16 w16cex w16sdtdh wp14">
   <w:abstractNum w:abstractNumId="0" w15:restartNumberingAfterBreak="0">
     <w:nsid w:val="137A5AE2"/>
     <w:multiLevelType w:val="hybridMultilevel"/>
@@ -2035,14 +2250,14 @@
       </w:pPr>
     </w:lvl>
   </w:abstractNum>
-  <w:num w:numId="1">
+  <w:num w:numId="1" w16cid:durableId="1433434926">
     <w:abstractNumId w:val="0"/>
   </w:num>
 </w:numbering>
 </file>
 
 <file path=word/styles.xml><?xml version="1.0" encoding="utf-8"?>
-<w:styles xmlns:mc="http://schemas.openxmlformats.org/markup-compatibility/2006" xmlns:r="http://schemas.openxmlformats.org/officeDocument/2006/relationships" xmlns:w="http://schemas.openxmlformats.org/wordprocessingml/2006/main" xmlns:w14="http://schemas.microsoft.com/office/word/2010/wordml" xmlns:w15="http://schemas.microsoft.com/office/word/2012/wordml" mc:Ignorable="w14 w15">
+<w:styles xmlns:mc="http://schemas.openxmlformats.org/markup-compatibility/2006" xmlns:r="http://schemas.openxmlformats.org/officeDocument/2006/relationships" xmlns:w="http://schemas.openxmlformats.org/wordprocessingml/2006/main" xmlns:w14="http://schemas.microsoft.com/office/word/2010/wordml" xmlns:w15="http://schemas.microsoft.com/office/word/2012/wordml" xmlns:w16cex="http://schemas.microsoft.com/office/word/2018/wordml/cex" xmlns:w16cid="http://schemas.microsoft.com/office/word/2016/wordml/cid" xmlns:w16="http://schemas.microsoft.com/office/word/2018/wordml" xmlns:w16sdtdh="http://schemas.microsoft.com/office/word/2020/wordml/sdtdatahash" xmlns:w16se="http://schemas.microsoft.com/office/word/2015/wordml/symex" mc:Ignorable="w14 w15 w16se w16cid w16 w16cex w16sdtdh">
   <w:docDefaults>
     <w:rPrDefault>
       <w:rPr>
@@ -2058,7 +2273,7 @@
       </w:pPr>
     </w:pPrDefault>
   </w:docDefaults>
-  <w:latentStyles w:defLockedState="0" w:defUIPriority="99" w:defSemiHidden="0" w:defUnhideWhenUsed="0" w:defQFormat="0" w:count="371">
+  <w:latentStyles w:defLockedState="0" w:defUIPriority="99" w:defSemiHidden="0" w:defUnhideWhenUsed="0" w:defQFormat="0" w:count="376">
     <w:lsdException w:name="Normal" w:uiPriority="0" w:qFormat="1"/>
     <w:lsdException w:name="heading 1" w:uiPriority="9" w:qFormat="1"/>
     <w:lsdException w:name="heading 2" w:semiHidden="1" w:uiPriority="9" w:unhideWhenUsed="1" w:qFormat="1"/>
@@ -2430,6 +2645,11 @@
     <w:lsdException w:name="List Table 5 Dark Accent 6" w:uiPriority="50"/>
     <w:lsdException w:name="List Table 6 Colorful Accent 6" w:uiPriority="51"/>
     <w:lsdException w:name="List Table 7 Colorful Accent 6" w:uiPriority="52"/>
+    <w:lsdException w:name="Mention" w:semiHidden="1" w:unhideWhenUsed="1"/>
+    <w:lsdException w:name="Smart Hyperlink" w:semiHidden="1" w:unhideWhenUsed="1"/>
+    <w:lsdException w:name="Hashtag" w:semiHidden="1" w:unhideWhenUsed="1"/>
+    <w:lsdException w:name="Unresolved Mention" w:semiHidden="1" w:unhideWhenUsed="1"/>
+    <w:lsdException w:name="Smart Link" w:semiHidden="1" w:unhideWhenUsed="1"/>
   </w:latentStyles>
   <w:style w:type="paragraph" w:default="1" w:styleId="Normal">
     <w:name w:val="Normal"/>
@@ -2551,6 +2771,14 @@
         <w:insideV w:val="single" w:sz="4" w:space="0" w:color="auto"/>
       </w:tblBorders>
     </w:tblPr>
+  </w:style>
+  <w:style w:type="character" w:styleId="PageNumber">
+    <w:name w:val="page number"/>
+    <w:basedOn w:val="DefaultParagraphFont"/>
+    <w:uiPriority w:val="99"/>
+    <w:semiHidden/>
+    <w:unhideWhenUsed/>
+    <w:rsid w:val="00AA3E0A"/>
   </w:style>
 </w:styles>
 </file>

--- a/Prediction of Employee Retention and Promotion Likelihood Using Machine Learning.docx
+++ b/Prediction of Employee Retention and Promotion Likelihood Using Machine Learning.docx
@@ -1,6 +1,6 @@
 
 <file path=word/document.xml><?xml version="1.0" encoding="utf-8"?>
-<w:document xmlns:wpc="http://schemas.microsoft.com/office/word/2010/wordprocessingCanvas" xmlns:cx="http://schemas.microsoft.com/office/drawing/2014/chartex" xmlns:cx1="http://schemas.microsoft.com/office/drawing/2015/9/8/chartex" xmlns:cx2="http://schemas.microsoft.com/office/drawing/2015/10/21/chartex" xmlns:cx3="http://schemas.microsoft.com/office/drawing/2016/5/9/chartex" xmlns:cx4="http://schemas.microsoft.com/office/drawing/2016/5/10/chartex" xmlns:cx5="http://schemas.microsoft.com/office/drawing/2016/5/11/chartex" xmlns:cx6="http://schemas.microsoft.com/office/drawing/2016/5/12/chartex" xmlns:cx7="http://schemas.microsoft.com/office/drawing/2016/5/13/chartex" xmlns:cx8="http://schemas.microsoft.com/office/drawing/2016/5/14/chartex" xmlns:mc="http://schemas.openxmlformats.org/markup-compatibility/2006" xmlns:aink="http://schemas.microsoft.com/office/drawing/2016/ink" xmlns:am3d="http://schemas.microsoft.com/office/drawing/2017/model3d" xmlns:o="urn:schemas-microsoft-com:office:office" xmlns:oel="http://schemas.microsoft.com/office/2019/extlst" xmlns:r="http://schemas.openxmlformats.org/officeDocument/2006/relationships" xmlns:m="http://schemas.openxmlformats.org/officeDocument/2006/math" xmlns:v="urn:schemas-microsoft-com:vml" xmlns:wp14="http://schemas.microsoft.com/office/word/2010/wordprocessingDrawing" xmlns:wp="http://schemas.openxmlformats.org/drawingml/2006/wordprocessingDrawing" xmlns:w10="urn:schemas-microsoft-com:office:word" xmlns:w="http://schemas.openxmlformats.org/wordprocessingml/2006/main" xmlns:w14="http://schemas.microsoft.com/office/word/2010/wordml" xmlns:w15="http://schemas.microsoft.com/office/word/2012/wordml" xmlns:w16cex="http://schemas.microsoft.com/office/word/2018/wordml/cex" xmlns:w16cid="http://schemas.microsoft.com/office/word/2016/wordml/cid" xmlns:w16="http://schemas.microsoft.com/office/word/2018/wordml" xmlns:w16sdtdh="http://schemas.microsoft.com/office/word/2020/wordml/sdtdatahash" xmlns:w16se="http://schemas.microsoft.com/office/word/2015/wordml/symex" xmlns:wpg="http://schemas.microsoft.com/office/word/2010/wordprocessingGroup" xmlns:wpi="http://schemas.microsoft.com/office/word/2010/wordprocessingInk" xmlns:wne="http://schemas.microsoft.com/office/word/2006/wordml" xmlns:wps="http://schemas.microsoft.com/office/word/2010/wordprocessingShape" mc:Ignorable="w14 w15 w16se w16cid w16 w16cex w16sdtdh wp14">
+<w:document xmlns:wpc="http://schemas.microsoft.com/office/word/2010/wordprocessingCanvas" xmlns:cx="http://schemas.microsoft.com/office/drawing/2014/chartex" xmlns:cx1="http://schemas.microsoft.com/office/drawing/2015/9/8/chartex" xmlns:cx2="http://schemas.microsoft.com/office/drawing/2015/10/21/chartex" xmlns:cx3="http://schemas.microsoft.com/office/drawing/2016/5/9/chartex" xmlns:cx4="http://schemas.microsoft.com/office/drawing/2016/5/10/chartex" xmlns:cx5="http://schemas.microsoft.com/office/drawing/2016/5/11/chartex" xmlns:cx6="http://schemas.microsoft.com/office/drawing/2016/5/12/chartex" xmlns:cx7="http://schemas.microsoft.com/office/drawing/2016/5/13/chartex" xmlns:cx8="http://schemas.microsoft.com/office/drawing/2016/5/14/chartex" xmlns:mc="http://schemas.openxmlformats.org/markup-compatibility/2006" xmlns:aink="http://schemas.microsoft.com/office/drawing/2016/ink" xmlns:am3d="http://schemas.microsoft.com/office/drawing/2017/model3d" xmlns:o="urn:schemas-microsoft-com:office:office" xmlns:oel="http://schemas.microsoft.com/office/2019/extlst" xmlns:r="http://schemas.openxmlformats.org/officeDocument/2006/relationships" xmlns:m="http://schemas.openxmlformats.org/officeDocument/2006/math" xmlns:v="urn:schemas-microsoft-com:vml" xmlns:wp14="http://schemas.microsoft.com/office/word/2010/wordprocessingDrawing" xmlns:wp="http://schemas.openxmlformats.org/drawingml/2006/wordprocessingDrawing" xmlns:w10="urn:schemas-microsoft-com:office:word" xmlns:w="http://schemas.openxmlformats.org/wordprocessingml/2006/main" xmlns:w14="http://schemas.microsoft.com/office/word/2010/wordml" xmlns:w15="http://schemas.microsoft.com/office/word/2012/wordml" xmlns:w16cex="http://schemas.microsoft.com/office/word/2018/wordml/cex" xmlns:w16cid="http://schemas.microsoft.com/office/word/2016/wordml/cid" xmlns:w16="http://schemas.microsoft.com/office/word/2018/wordml" xmlns:w16du="http://schemas.microsoft.com/office/word/2023/wordml/word16du" xmlns:w16sdtdh="http://schemas.microsoft.com/office/word/2020/wordml/sdtdatahash" xmlns:w16se="http://schemas.microsoft.com/office/word/2015/wordml/symex" xmlns:wpg="http://schemas.microsoft.com/office/word/2010/wordprocessingGroup" xmlns:wpi="http://schemas.microsoft.com/office/word/2010/wordprocessingInk" xmlns:wne="http://schemas.microsoft.com/office/word/2006/wordml" xmlns:wps="http://schemas.microsoft.com/office/word/2010/wordprocessingShape" mc:Ignorable="w14 w15 w16se w16cid w16 w16cex w16sdtdh w16du wp14">
   <w:body>
     <w:p>
       <w:pPr>
@@ -99,7 +99,19 @@
         <w:rPr>
           <w:rFonts w:ascii="Times New Roman" w:hAnsi="Times New Roman" w:cs="Times New Roman"/>
         </w:rPr>
-        <w:t xml:space="preserve">Z. </w:t>
+        <w:t>Z</w:t>
+      </w:r>
+      <w:r>
+        <w:rPr>
+          <w:rFonts w:ascii="Times New Roman" w:hAnsi="Times New Roman" w:cs="Times New Roman"/>
+        </w:rPr>
+        <w:t>achary</w:t>
+      </w:r>
+      <w:r>
+        <w:rPr>
+          <w:rFonts w:ascii="Times New Roman" w:hAnsi="Times New Roman" w:cs="Times New Roman"/>
+        </w:rPr>
+        <w:t xml:space="preserve"> </w:t>
       </w:r>
       <w:proofErr w:type="spellStart"/>
       <w:r>
@@ -113,7 +125,31 @@
         <w:rPr>
           <w:rFonts w:ascii="Times New Roman" w:hAnsi="Times New Roman" w:cs="Times New Roman"/>
         </w:rPr>
-        <w:t>, A. Fernandes, J. McCarthy</w:t>
+        <w:t>, A</w:t>
+      </w:r>
+      <w:r>
+        <w:rPr>
+          <w:rFonts w:ascii="Times New Roman" w:hAnsi="Times New Roman" w:cs="Times New Roman"/>
+        </w:rPr>
+        <w:t>nand</w:t>
+      </w:r>
+      <w:r>
+        <w:rPr>
+          <w:rFonts w:ascii="Times New Roman" w:hAnsi="Times New Roman" w:cs="Times New Roman"/>
+        </w:rPr>
+        <w:t xml:space="preserve"> Fernandes, J</w:t>
+      </w:r>
+      <w:r>
+        <w:rPr>
+          <w:rFonts w:ascii="Times New Roman" w:hAnsi="Times New Roman" w:cs="Times New Roman"/>
+        </w:rPr>
+        <w:t>im</w:t>
+      </w:r>
+      <w:r>
+        <w:rPr>
+          <w:rFonts w:ascii="Times New Roman" w:hAnsi="Times New Roman" w:cs="Times New Roman"/>
+        </w:rPr>
+        <w:t xml:space="preserve"> McCarthy</w:t>
       </w:r>
     </w:p>
     <w:p>
@@ -1167,7 +1203,7 @@
             <v:path o:extrusionok="f" gradientshapeok="t" o:connecttype="rect"/>
             <o:lock v:ext="edit" aspectratio="t"/>
           </v:shapetype>
-          <v:shape id="_x0000_i1028" type="#_x0000_t75" alt="" style="width:256.4pt;height:161.55pt;mso-width-percent:0;mso-height-percent:0;mso-width-percent:0;mso-height-percent:0">
+          <v:shape id="_x0000_i1028" type="#_x0000_t75" alt="" style="width:256.7pt;height:161.75pt;mso-width-percent:0;mso-height-percent:0;mso-width-percent:0;mso-height-percent:0">
             <v:imagedata r:id="rId8" o:title="Turnover versus Satisfaction"/>
           </v:shape>
         </w:pict>
@@ -1198,7 +1234,7 @@
           <w:noProof/>
         </w:rPr>
         <w:pict w14:anchorId="7CEE4166">
-          <v:shape id="_x0000_i1027" type="#_x0000_t75" alt="" style="width:253.75pt;height:160.7pt;mso-width-percent:0;mso-height-percent:0;mso-width-percent:0;mso-height-percent:0">
+          <v:shape id="_x0000_i1027" type="#_x0000_t75" alt="" style="width:253.55pt;height:160.7pt;mso-width-percent:0;mso-height-percent:0;mso-width-percent:0;mso-height-percent:0">
             <v:imagedata r:id="rId9" o:title="Satisfaction"/>
           </v:shape>
         </w:pict>
@@ -1389,22 +1425,10 @@
         <w:t>people were promoted in the last 5 years</w:t>
       </w:r>
       <w:r>
-        <w:t>. Review of other data outside this sample indicates that this value is rather low, with common promotion rates more likely around 6% (</w:t>
-      </w:r>
-      <w:r>
-        <w:t>Customized Human Capital Benchmarking Report</w:t>
-      </w:r>
-      <w:r>
-        <w:t xml:space="preserve">. (2016). </w:t>
-      </w:r>
-      <w:r>
-        <w:t>The Society for Human Resource Management</w:t>
-      </w:r>
-      <w:r>
-        <w:t>. https://shrm.org/benchmarks</w:t>
-      </w:r>
-      <w:r>
-        <w:t>).</w:t>
+        <w:t xml:space="preserve">. Review of other data outside this sample indicates that this value is rather low, with common promotion rates more likely around 6% </w:t>
+      </w:r>
+      <w:r>
+        <w:t>(Society for Human Resource Management, 2016).</w:t>
       </w:r>
     </w:p>
     <w:p>
@@ -1727,7 +1751,7 @@
         </w:rPr>
         <w:lastRenderedPageBreak/>
         <w:pict w14:anchorId="48503840">
-          <v:shape id="_x0000_i1026" type="#_x0000_t75" alt="" style="width:317.85pt;height:202.85pt;mso-width-percent:0;mso-height-percent:0;mso-width-percent:0;mso-height-percent:0">
+          <v:shape id="_x0000_i1026" type="#_x0000_t75" alt="" style="width:317.2pt;height:202.45pt;mso-width-percent:0;mso-height-percent:0;mso-width-percent:0;mso-height-percent:0">
             <v:imagedata r:id="rId12" o:title="Predicting Turnover"/>
           </v:shape>
         </w:pict>
@@ -1800,7 +1824,7 @@
           <w:noProof/>
         </w:rPr>
         <w:pict w14:anchorId="123127EC">
-          <v:shape id="_x0000_i1025" type="#_x0000_t75" alt="" style="width:265.15pt;height:167.7pt;mso-width-percent:0;mso-height-percent:0;mso-width-percent:0;mso-height-percent:0">
+          <v:shape id="_x0000_i1025" type="#_x0000_t75" alt="" style="width:266.1pt;height:168pt;mso-width-percent:0;mso-height-percent:0;mso-width-percent:0;mso-height-percent:0">
             <v:imagedata r:id="rId13" o:title="Predicting Salary"/>
           </v:shape>
         </w:pict>
@@ -1980,9 +2004,191 @@
         <w:t>.</w:t>
       </w:r>
     </w:p>
+    <w:p>
+      <w:pPr>
+        <w:jc w:val="center"/>
+      </w:pPr>
+      <w:r>
+        <w:br w:type="page"/>
+      </w:r>
+    </w:p>
+    <w:p>
+      <w:pPr>
+        <w:jc w:val="center"/>
+        <w:rPr>
+          <w:rFonts w:ascii="Times New Roman" w:hAnsi="Times New Roman" w:cs="Times New Roman"/>
+          <w:b/>
+          <w:bCs/>
+          <w:color w:val="000000" w:themeColor="text1"/>
+          <w:sz w:val="24"/>
+        </w:rPr>
+      </w:pPr>
+      <w:r>
+        <w:rPr>
+          <w:rFonts w:ascii="Times New Roman" w:hAnsi="Times New Roman" w:cs="Times New Roman"/>
+          <w:b/>
+          <w:bCs/>
+          <w:color w:val="000000" w:themeColor="text1"/>
+          <w:sz w:val="24"/>
+        </w:rPr>
+        <w:lastRenderedPageBreak/>
+        <w:t>References</w:t>
+      </w:r>
+    </w:p>
+    <w:p>
+      <w:pPr>
+        <w:pStyle w:val="NormalWeb"/>
+        <w:rPr>
+          <w:rStyle w:val="Emphasis"/>
+        </w:rPr>
+      </w:pPr>
+      <w:r>
+        <w:t xml:space="preserve">Society for Human Resource Management. (2016). </w:t>
+      </w:r>
+      <w:r>
+        <w:rPr>
+          <w:rStyle w:val="Emphasis"/>
+        </w:rPr>
+        <w:t>Customized human capital benchmarking</w:t>
+      </w:r>
+    </w:p>
+    <w:p>
+      <w:pPr>
+        <w:pStyle w:val="NormalWeb"/>
+        <w:ind w:firstLine="720"/>
+      </w:pPr>
+      <w:r>
+        <w:rPr>
+          <w:rStyle w:val="Emphasis"/>
+        </w:rPr>
+        <w:t>report.</w:t>
+      </w:r>
+      <w:r>
+        <w:t xml:space="preserve"> </w:t>
+      </w:r>
+      <w:hyperlink r:id="rId14" w:tgtFrame="_new" w:history="1">
+        <w:r>
+          <w:rPr>
+            <w:rStyle w:val="Hyperlink"/>
+          </w:rPr>
+          <w:t>https://shrm.org/benchmarks</w:t>
+        </w:r>
+      </w:hyperlink>
+    </w:p>
+    <w:p>
+      <w:pPr>
+        <w:rPr>
+          <w:rFonts w:ascii="Times New Roman" w:hAnsi="Times New Roman" w:cs="Times New Roman"/>
+          <w:b/>
+          <w:bCs/>
+          <w:color w:val="000000" w:themeColor="text1"/>
+          <w:sz w:val="24"/>
+        </w:rPr>
+      </w:pPr>
+      <w:r>
+        <w:rPr>
+          <w:rFonts w:ascii="Times New Roman" w:hAnsi="Times New Roman" w:cs="Times New Roman"/>
+          <w:b/>
+          <w:bCs/>
+          <w:color w:val="000000" w:themeColor="text1"/>
+          <w:sz w:val="24"/>
+        </w:rPr>
+        <w:br w:type="page"/>
+      </w:r>
+    </w:p>
+    <w:p>
+      <w:pPr>
+        <w:jc w:val="center"/>
+        <w:rPr>
+          <w:rFonts w:ascii="Times New Roman" w:hAnsi="Times New Roman" w:cs="Times New Roman"/>
+          <w:b/>
+          <w:bCs/>
+          <w:color w:val="000000" w:themeColor="text1"/>
+          <w:sz w:val="24"/>
+        </w:rPr>
+      </w:pPr>
+    </w:p>
+    <w:p>
+      <w:pPr>
+        <w:jc w:val="center"/>
+        <w:rPr>
+          <w:rFonts w:ascii="Times New Roman" w:hAnsi="Times New Roman" w:cs="Times New Roman"/>
+          <w:b/>
+          <w:bCs/>
+          <w:color w:val="000000" w:themeColor="text1"/>
+          <w:sz w:val="24"/>
+        </w:rPr>
+      </w:pPr>
+      <w:r>
+        <w:rPr>
+          <w:rFonts w:ascii="Times New Roman" w:hAnsi="Times New Roman" w:cs="Times New Roman"/>
+          <w:b/>
+          <w:bCs/>
+          <w:color w:val="000000" w:themeColor="text1"/>
+          <w:sz w:val="24"/>
+        </w:rPr>
+        <w:t>Appendix A</w:t>
+      </w:r>
+    </w:p>
+    <w:p>
+      <w:pPr>
+        <w:spacing w:before="100" w:beforeAutospacing="1" w:after="100" w:afterAutospacing="1" w:line="240" w:lineRule="auto"/>
+        <w:rPr>
+          <w:rFonts w:ascii="Times New Roman" w:eastAsia="Times New Roman" w:hAnsi="Times New Roman" w:cs="Times New Roman"/>
+          <w:sz w:val="24"/>
+          <w:szCs w:val="24"/>
+        </w:rPr>
+      </w:pPr>
+      <w:r>
+        <w:rPr>
+          <w:rFonts w:ascii="Times New Roman" w:eastAsia="Times New Roman" w:hAnsi="Times New Roman" w:cs="Times New Roman"/>
+          <w:sz w:val="24"/>
+          <w:szCs w:val="24"/>
+        </w:rPr>
+        <w:t xml:space="preserve">For access to the code and data used in this study, visit the following GitHub repository: </w:t>
+      </w:r>
+      <w:hyperlink r:id="rId15" w:history="1">
+        <w:r>
+          <w:rPr>
+            <w:rStyle w:val="Hyperlink"/>
+            <w:rFonts w:ascii="Times New Roman" w:eastAsia="Times New Roman" w:hAnsi="Times New Roman" w:cs="Times New Roman"/>
+            <w:sz w:val="24"/>
+            <w:szCs w:val="24"/>
+          </w:rPr>
+          <w:t>https://github.com/zacharyartman/aa</w:t>
+        </w:r>
+        <w:r>
+          <w:rPr>
+            <w:rStyle w:val="Hyperlink"/>
+            <w:rFonts w:ascii="Times New Roman" w:eastAsia="Times New Roman" w:hAnsi="Times New Roman" w:cs="Times New Roman"/>
+            <w:sz w:val="24"/>
+            <w:szCs w:val="24"/>
+          </w:rPr>
+          <w:t>i</w:t>
+        </w:r>
+        <w:r>
+          <w:rPr>
+            <w:rStyle w:val="Hyperlink"/>
+            <w:rFonts w:ascii="Times New Roman" w:eastAsia="Times New Roman" w:hAnsi="Times New Roman" w:cs="Times New Roman"/>
+            <w:sz w:val="24"/>
+            <w:szCs w:val="24"/>
+          </w:rPr>
+          <w:t>501-group2</w:t>
+        </w:r>
+      </w:hyperlink>
+      <w:r>
+        <w:rPr>
+          <w:rFonts w:ascii="Times New Roman" w:eastAsia="Times New Roman" w:hAnsi="Times New Roman" w:cs="Times New Roman"/>
+          <w:sz w:val="24"/>
+          <w:szCs w:val="24"/>
+        </w:rPr>
+        <w:t>.</w:t>
+      </w:r>
+    </w:p>
+    <w:p/>
     <w:sectPr>
-      <w:headerReference w:type="even" r:id="rId14"/>
-      <w:headerReference w:type="default" r:id="rId15"/>
+      <w:headerReference w:type="even" r:id="rId16"/>
+      <w:headerReference w:type="default" r:id="rId17"/>
       <w:pgSz w:w="12240" w:h="15840"/>
       <w:pgMar w:top="1440" w:right="1440" w:bottom="1440" w:left="1440" w:header="720" w:footer="720" w:gutter="0"/>
       <w:cols w:space="720"/>
@@ -1993,7 +2199,7 @@
 </file>
 
 <file path=word/endnotes.xml><?xml version="1.0" encoding="utf-8"?>
-<w:endnotes xmlns:wpc="http://schemas.microsoft.com/office/word/2010/wordprocessingCanvas" xmlns:cx="http://schemas.microsoft.com/office/drawing/2014/chartex" xmlns:cx1="http://schemas.microsoft.com/office/drawing/2015/9/8/chartex" xmlns:cx2="http://schemas.microsoft.com/office/drawing/2015/10/21/chartex" xmlns:cx3="http://schemas.microsoft.com/office/drawing/2016/5/9/chartex" xmlns:cx4="http://schemas.microsoft.com/office/drawing/2016/5/10/chartex" xmlns:cx5="http://schemas.microsoft.com/office/drawing/2016/5/11/chartex" xmlns:cx6="http://schemas.microsoft.com/office/drawing/2016/5/12/chartex" xmlns:cx7="http://schemas.microsoft.com/office/drawing/2016/5/13/chartex" xmlns:cx8="http://schemas.microsoft.com/office/drawing/2016/5/14/chartex" xmlns:mc="http://schemas.openxmlformats.org/markup-compatibility/2006" xmlns:aink="http://schemas.microsoft.com/office/drawing/2016/ink" xmlns:am3d="http://schemas.microsoft.com/office/drawing/2017/model3d" xmlns:o="urn:schemas-microsoft-com:office:office" xmlns:oel="http://schemas.microsoft.com/office/2019/extlst" xmlns:r="http://schemas.openxmlformats.org/officeDocument/2006/relationships" xmlns:m="http://schemas.openxmlformats.org/officeDocument/2006/math" xmlns:v="urn:schemas-microsoft-com:vml" xmlns:wp14="http://schemas.microsoft.com/office/word/2010/wordprocessingDrawing" xmlns:wp="http://schemas.openxmlformats.org/drawingml/2006/wordprocessingDrawing" xmlns:w10="urn:schemas-microsoft-com:office:word" xmlns:w="http://schemas.openxmlformats.org/wordprocessingml/2006/main" xmlns:w14="http://schemas.microsoft.com/office/word/2010/wordml" xmlns:w15="http://schemas.microsoft.com/office/word/2012/wordml" xmlns:w16cex="http://schemas.microsoft.com/office/word/2018/wordml/cex" xmlns:w16cid="http://schemas.microsoft.com/office/word/2016/wordml/cid" xmlns:w16="http://schemas.microsoft.com/office/word/2018/wordml" xmlns:w16sdtdh="http://schemas.microsoft.com/office/word/2020/wordml/sdtdatahash" xmlns:w16se="http://schemas.microsoft.com/office/word/2015/wordml/symex" xmlns:wpg="http://schemas.microsoft.com/office/word/2010/wordprocessingGroup" xmlns:wpi="http://schemas.microsoft.com/office/word/2010/wordprocessingInk" xmlns:wne="http://schemas.microsoft.com/office/word/2006/wordml" xmlns:wps="http://schemas.microsoft.com/office/word/2010/wordprocessingShape" mc:Ignorable="w14 w15 w16se w16cid w16 w16cex w16sdtdh wp14">
+<w:endnotes xmlns:wpc="http://schemas.microsoft.com/office/word/2010/wordprocessingCanvas" xmlns:cx="http://schemas.microsoft.com/office/drawing/2014/chartex" xmlns:cx1="http://schemas.microsoft.com/office/drawing/2015/9/8/chartex" xmlns:cx2="http://schemas.microsoft.com/office/drawing/2015/10/21/chartex" xmlns:cx3="http://schemas.microsoft.com/office/drawing/2016/5/9/chartex" xmlns:cx4="http://schemas.microsoft.com/office/drawing/2016/5/10/chartex" xmlns:cx5="http://schemas.microsoft.com/office/drawing/2016/5/11/chartex" xmlns:cx6="http://schemas.microsoft.com/office/drawing/2016/5/12/chartex" xmlns:cx7="http://schemas.microsoft.com/office/drawing/2016/5/13/chartex" xmlns:cx8="http://schemas.microsoft.com/office/drawing/2016/5/14/chartex" xmlns:mc="http://schemas.openxmlformats.org/markup-compatibility/2006" xmlns:aink="http://schemas.microsoft.com/office/drawing/2016/ink" xmlns:am3d="http://schemas.microsoft.com/office/drawing/2017/model3d" xmlns:o="urn:schemas-microsoft-com:office:office" xmlns:oel="http://schemas.microsoft.com/office/2019/extlst" xmlns:r="http://schemas.openxmlformats.org/officeDocument/2006/relationships" xmlns:m="http://schemas.openxmlformats.org/officeDocument/2006/math" xmlns:v="urn:schemas-microsoft-com:vml" xmlns:wp14="http://schemas.microsoft.com/office/word/2010/wordprocessingDrawing" xmlns:wp="http://schemas.openxmlformats.org/drawingml/2006/wordprocessingDrawing" xmlns:w10="urn:schemas-microsoft-com:office:word" xmlns:w="http://schemas.openxmlformats.org/wordprocessingml/2006/main" xmlns:w14="http://schemas.microsoft.com/office/word/2010/wordml" xmlns:w15="http://schemas.microsoft.com/office/word/2012/wordml" xmlns:w16cex="http://schemas.microsoft.com/office/word/2018/wordml/cex" xmlns:w16cid="http://schemas.microsoft.com/office/word/2016/wordml/cid" xmlns:w16="http://schemas.microsoft.com/office/word/2018/wordml" xmlns:w16du="http://schemas.microsoft.com/office/word/2023/wordml/word16du" xmlns:w16sdtdh="http://schemas.microsoft.com/office/word/2020/wordml/sdtdatahash" xmlns:w16se="http://schemas.microsoft.com/office/word/2015/wordml/symex" xmlns:wpg="http://schemas.microsoft.com/office/word/2010/wordprocessingGroup" xmlns:wpi="http://schemas.microsoft.com/office/word/2010/wordprocessingInk" xmlns:wne="http://schemas.microsoft.com/office/word/2006/wordml" xmlns:wps="http://schemas.microsoft.com/office/word/2010/wordprocessingShape" mc:Ignorable="w14 w15 w16se w16cid w16 w16cex w16sdtdh w16du wp14">
   <w:endnote w:type="separator" w:id="-1">
     <w:p>
       <w:pPr>
@@ -2018,7 +2224,7 @@
 </file>
 
 <file path=word/footnotes.xml><?xml version="1.0" encoding="utf-8"?>
-<w:footnotes xmlns:wpc="http://schemas.microsoft.com/office/word/2010/wordprocessingCanvas" xmlns:cx="http://schemas.microsoft.com/office/drawing/2014/chartex" xmlns:cx1="http://schemas.microsoft.com/office/drawing/2015/9/8/chartex" xmlns:cx2="http://schemas.microsoft.com/office/drawing/2015/10/21/chartex" xmlns:cx3="http://schemas.microsoft.com/office/drawing/2016/5/9/chartex" xmlns:cx4="http://schemas.microsoft.com/office/drawing/2016/5/10/chartex" xmlns:cx5="http://schemas.microsoft.com/office/drawing/2016/5/11/chartex" xmlns:cx6="http://schemas.microsoft.com/office/drawing/2016/5/12/chartex" xmlns:cx7="http://schemas.microsoft.com/office/drawing/2016/5/13/chartex" xmlns:cx8="http://schemas.microsoft.com/office/drawing/2016/5/14/chartex" xmlns:mc="http://schemas.openxmlformats.org/markup-compatibility/2006" xmlns:aink="http://schemas.microsoft.com/office/drawing/2016/ink" xmlns:am3d="http://schemas.microsoft.com/office/drawing/2017/model3d" xmlns:o="urn:schemas-microsoft-com:office:office" xmlns:oel="http://schemas.microsoft.com/office/2019/extlst" xmlns:r="http://schemas.openxmlformats.org/officeDocument/2006/relationships" xmlns:m="http://schemas.openxmlformats.org/officeDocument/2006/math" xmlns:v="urn:schemas-microsoft-com:vml" xmlns:wp14="http://schemas.microsoft.com/office/word/2010/wordprocessingDrawing" xmlns:wp="http://schemas.openxmlformats.org/drawingml/2006/wordprocessingDrawing" xmlns:w10="urn:schemas-microsoft-com:office:word" xmlns:w="http://schemas.openxmlformats.org/wordprocessingml/2006/main" xmlns:w14="http://schemas.microsoft.com/office/word/2010/wordml" xmlns:w15="http://schemas.microsoft.com/office/word/2012/wordml" xmlns:w16cex="http://schemas.microsoft.com/office/word/2018/wordml/cex" xmlns:w16cid="http://schemas.microsoft.com/office/word/2016/wordml/cid" xmlns:w16="http://schemas.microsoft.com/office/word/2018/wordml" xmlns:w16sdtdh="http://schemas.microsoft.com/office/word/2020/wordml/sdtdatahash" xmlns:w16se="http://schemas.microsoft.com/office/word/2015/wordml/symex" xmlns:wpg="http://schemas.microsoft.com/office/word/2010/wordprocessingGroup" xmlns:wpi="http://schemas.microsoft.com/office/word/2010/wordprocessingInk" xmlns:wne="http://schemas.microsoft.com/office/word/2006/wordml" xmlns:wps="http://schemas.microsoft.com/office/word/2010/wordprocessingShape" mc:Ignorable="w14 w15 w16se w16cid w16 w16cex w16sdtdh wp14">
+<w:footnotes xmlns:wpc="http://schemas.microsoft.com/office/word/2010/wordprocessingCanvas" xmlns:cx="http://schemas.microsoft.com/office/drawing/2014/chartex" xmlns:cx1="http://schemas.microsoft.com/office/drawing/2015/9/8/chartex" xmlns:cx2="http://schemas.microsoft.com/office/drawing/2015/10/21/chartex" xmlns:cx3="http://schemas.microsoft.com/office/drawing/2016/5/9/chartex" xmlns:cx4="http://schemas.microsoft.com/office/drawing/2016/5/10/chartex" xmlns:cx5="http://schemas.microsoft.com/office/drawing/2016/5/11/chartex" xmlns:cx6="http://schemas.microsoft.com/office/drawing/2016/5/12/chartex" xmlns:cx7="http://schemas.microsoft.com/office/drawing/2016/5/13/chartex" xmlns:cx8="http://schemas.microsoft.com/office/drawing/2016/5/14/chartex" xmlns:mc="http://schemas.openxmlformats.org/markup-compatibility/2006" xmlns:aink="http://schemas.microsoft.com/office/drawing/2016/ink" xmlns:am3d="http://schemas.microsoft.com/office/drawing/2017/model3d" xmlns:o="urn:schemas-microsoft-com:office:office" xmlns:oel="http://schemas.microsoft.com/office/2019/extlst" xmlns:r="http://schemas.openxmlformats.org/officeDocument/2006/relationships" xmlns:m="http://schemas.openxmlformats.org/officeDocument/2006/math" xmlns:v="urn:schemas-microsoft-com:vml" xmlns:wp14="http://schemas.microsoft.com/office/word/2010/wordprocessingDrawing" xmlns:wp="http://schemas.openxmlformats.org/drawingml/2006/wordprocessingDrawing" xmlns:w10="urn:schemas-microsoft-com:office:word" xmlns:w="http://schemas.openxmlformats.org/wordprocessingml/2006/main" xmlns:w14="http://schemas.microsoft.com/office/word/2010/wordml" xmlns:w15="http://schemas.microsoft.com/office/word/2012/wordml" xmlns:w16cex="http://schemas.microsoft.com/office/word/2018/wordml/cex" xmlns:w16cid="http://schemas.microsoft.com/office/word/2016/wordml/cid" xmlns:w16="http://schemas.microsoft.com/office/word/2018/wordml" xmlns:w16du="http://schemas.microsoft.com/office/word/2023/wordml/word16du" xmlns:w16sdtdh="http://schemas.microsoft.com/office/word/2020/wordml/sdtdatahash" xmlns:w16se="http://schemas.microsoft.com/office/word/2015/wordml/symex" xmlns:wpg="http://schemas.microsoft.com/office/word/2010/wordprocessingGroup" xmlns:wpi="http://schemas.microsoft.com/office/word/2010/wordprocessingInk" xmlns:wne="http://schemas.microsoft.com/office/word/2006/wordml" xmlns:wps="http://schemas.microsoft.com/office/word/2010/wordprocessingShape" mc:Ignorable="w14 w15 w16se w16cid w16 w16cex w16sdtdh w16du wp14">
   <w:footnote w:type="separator" w:id="-1">
     <w:p>
       <w:pPr>
@@ -2043,7 +2249,7 @@
 </file>
 
 <file path=word/header1.xml><?xml version="1.0" encoding="utf-8"?>
-<w:hdr xmlns:wpc="http://schemas.microsoft.com/office/word/2010/wordprocessingCanvas" xmlns:cx="http://schemas.microsoft.com/office/drawing/2014/chartex" xmlns:cx1="http://schemas.microsoft.com/office/drawing/2015/9/8/chartex" xmlns:cx2="http://schemas.microsoft.com/office/drawing/2015/10/21/chartex" xmlns:cx3="http://schemas.microsoft.com/office/drawing/2016/5/9/chartex" xmlns:cx4="http://schemas.microsoft.com/office/drawing/2016/5/10/chartex" xmlns:cx5="http://schemas.microsoft.com/office/drawing/2016/5/11/chartex" xmlns:cx6="http://schemas.microsoft.com/office/drawing/2016/5/12/chartex" xmlns:cx7="http://schemas.microsoft.com/office/drawing/2016/5/13/chartex" xmlns:cx8="http://schemas.microsoft.com/office/drawing/2016/5/14/chartex" xmlns:mc="http://schemas.openxmlformats.org/markup-compatibility/2006" xmlns:aink="http://schemas.microsoft.com/office/drawing/2016/ink" xmlns:am3d="http://schemas.microsoft.com/office/drawing/2017/model3d" xmlns:o="urn:schemas-microsoft-com:office:office" xmlns:oel="http://schemas.microsoft.com/office/2019/extlst" xmlns:r="http://schemas.openxmlformats.org/officeDocument/2006/relationships" xmlns:m="http://schemas.openxmlformats.org/officeDocument/2006/math" xmlns:v="urn:schemas-microsoft-com:vml" xmlns:wp14="http://schemas.microsoft.com/office/word/2010/wordprocessingDrawing" xmlns:wp="http://schemas.openxmlformats.org/drawingml/2006/wordprocessingDrawing" xmlns:w10="urn:schemas-microsoft-com:office:word" xmlns:w="http://schemas.openxmlformats.org/wordprocessingml/2006/main" xmlns:w14="http://schemas.microsoft.com/office/word/2010/wordml" xmlns:w15="http://schemas.microsoft.com/office/word/2012/wordml" xmlns:w16cex="http://schemas.microsoft.com/office/word/2018/wordml/cex" xmlns:w16cid="http://schemas.microsoft.com/office/word/2016/wordml/cid" xmlns:w16="http://schemas.microsoft.com/office/word/2018/wordml" xmlns:w16sdtdh="http://schemas.microsoft.com/office/word/2020/wordml/sdtdatahash" xmlns:w16se="http://schemas.microsoft.com/office/word/2015/wordml/symex" xmlns:wpg="http://schemas.microsoft.com/office/word/2010/wordprocessingGroup" xmlns:wpi="http://schemas.microsoft.com/office/word/2010/wordprocessingInk" xmlns:wne="http://schemas.microsoft.com/office/word/2006/wordml" xmlns:wps="http://schemas.microsoft.com/office/word/2010/wordprocessingShape" mc:Ignorable="w14 w15 w16se w16cid w16 w16cex w16sdtdh wp14">
+<w:hdr xmlns:wpc="http://schemas.microsoft.com/office/word/2010/wordprocessingCanvas" xmlns:cx="http://schemas.microsoft.com/office/drawing/2014/chartex" xmlns:cx1="http://schemas.microsoft.com/office/drawing/2015/9/8/chartex" xmlns:cx2="http://schemas.microsoft.com/office/drawing/2015/10/21/chartex" xmlns:cx3="http://schemas.microsoft.com/office/drawing/2016/5/9/chartex" xmlns:cx4="http://schemas.microsoft.com/office/drawing/2016/5/10/chartex" xmlns:cx5="http://schemas.microsoft.com/office/drawing/2016/5/11/chartex" xmlns:cx6="http://schemas.microsoft.com/office/drawing/2016/5/12/chartex" xmlns:cx7="http://schemas.microsoft.com/office/drawing/2016/5/13/chartex" xmlns:cx8="http://schemas.microsoft.com/office/drawing/2016/5/14/chartex" xmlns:mc="http://schemas.openxmlformats.org/markup-compatibility/2006" xmlns:aink="http://schemas.microsoft.com/office/drawing/2016/ink" xmlns:am3d="http://schemas.microsoft.com/office/drawing/2017/model3d" xmlns:o="urn:schemas-microsoft-com:office:office" xmlns:oel="http://schemas.microsoft.com/office/2019/extlst" xmlns:r="http://schemas.openxmlformats.org/officeDocument/2006/relationships" xmlns:m="http://schemas.openxmlformats.org/officeDocument/2006/math" xmlns:v="urn:schemas-microsoft-com:vml" xmlns:wp14="http://schemas.microsoft.com/office/word/2010/wordprocessingDrawing" xmlns:wp="http://schemas.openxmlformats.org/drawingml/2006/wordprocessingDrawing" xmlns:w10="urn:schemas-microsoft-com:office:word" xmlns:w="http://schemas.openxmlformats.org/wordprocessingml/2006/main" xmlns:w14="http://schemas.microsoft.com/office/word/2010/wordml" xmlns:w15="http://schemas.microsoft.com/office/word/2012/wordml" xmlns:w16cex="http://schemas.microsoft.com/office/word/2018/wordml/cex" xmlns:w16cid="http://schemas.microsoft.com/office/word/2016/wordml/cid" xmlns:w16="http://schemas.microsoft.com/office/word/2018/wordml" xmlns:w16du="http://schemas.microsoft.com/office/word/2023/wordml/word16du" xmlns:w16sdtdh="http://schemas.microsoft.com/office/word/2020/wordml/sdtdatahash" xmlns:w16se="http://schemas.microsoft.com/office/word/2015/wordml/symex" xmlns:wpg="http://schemas.microsoft.com/office/word/2010/wordprocessingGroup" xmlns:wpi="http://schemas.microsoft.com/office/word/2010/wordprocessingInk" xmlns:wne="http://schemas.microsoft.com/office/word/2006/wordml" xmlns:wps="http://schemas.microsoft.com/office/word/2010/wordprocessingShape" mc:Ignorable="w14 w15 w16se w16cid w16 w16cex w16sdtdh w16du wp14">
   <w:sdt>
     <w:sdtPr>
       <w:rPr>
@@ -2095,7 +2301,7 @@
 </file>
 
 <file path=word/header2.xml><?xml version="1.0" encoding="utf-8"?>
-<w:hdr xmlns:wpc="http://schemas.microsoft.com/office/word/2010/wordprocessingCanvas" xmlns:cx="http://schemas.microsoft.com/office/drawing/2014/chartex" xmlns:cx1="http://schemas.microsoft.com/office/drawing/2015/9/8/chartex" xmlns:cx2="http://schemas.microsoft.com/office/drawing/2015/10/21/chartex" xmlns:cx3="http://schemas.microsoft.com/office/drawing/2016/5/9/chartex" xmlns:cx4="http://schemas.microsoft.com/office/drawing/2016/5/10/chartex" xmlns:cx5="http://schemas.microsoft.com/office/drawing/2016/5/11/chartex" xmlns:cx6="http://schemas.microsoft.com/office/drawing/2016/5/12/chartex" xmlns:cx7="http://schemas.microsoft.com/office/drawing/2016/5/13/chartex" xmlns:cx8="http://schemas.microsoft.com/office/drawing/2016/5/14/chartex" xmlns:mc="http://schemas.openxmlformats.org/markup-compatibility/2006" xmlns:aink="http://schemas.microsoft.com/office/drawing/2016/ink" xmlns:am3d="http://schemas.microsoft.com/office/drawing/2017/model3d" xmlns:o="urn:schemas-microsoft-com:office:office" xmlns:oel="http://schemas.microsoft.com/office/2019/extlst" xmlns:r="http://schemas.openxmlformats.org/officeDocument/2006/relationships" xmlns:m="http://schemas.openxmlformats.org/officeDocument/2006/math" xmlns:v="urn:schemas-microsoft-com:vml" xmlns:wp14="http://schemas.microsoft.com/office/word/2010/wordprocessingDrawing" xmlns:wp="http://schemas.openxmlformats.org/drawingml/2006/wordprocessingDrawing" xmlns:w10="urn:schemas-microsoft-com:office:word" xmlns:w="http://schemas.openxmlformats.org/wordprocessingml/2006/main" xmlns:w14="http://schemas.microsoft.com/office/word/2010/wordml" xmlns:w15="http://schemas.microsoft.com/office/word/2012/wordml" xmlns:w16cex="http://schemas.microsoft.com/office/word/2018/wordml/cex" xmlns:w16cid="http://schemas.microsoft.com/office/word/2016/wordml/cid" xmlns:w16="http://schemas.microsoft.com/office/word/2018/wordml" xmlns:w16sdtdh="http://schemas.microsoft.com/office/word/2020/wordml/sdtdatahash" xmlns:w16se="http://schemas.microsoft.com/office/word/2015/wordml/symex" xmlns:wpg="http://schemas.microsoft.com/office/word/2010/wordprocessingGroup" xmlns:wpi="http://schemas.microsoft.com/office/word/2010/wordprocessingInk" xmlns:wne="http://schemas.microsoft.com/office/word/2006/wordml" xmlns:wps="http://schemas.microsoft.com/office/word/2010/wordprocessingShape" mc:Ignorable="w14 w15 w16se w16cid w16 w16cex w16sdtdh wp14">
+<w:hdr xmlns:wpc="http://schemas.microsoft.com/office/word/2010/wordprocessingCanvas" xmlns:cx="http://schemas.microsoft.com/office/drawing/2014/chartex" xmlns:cx1="http://schemas.microsoft.com/office/drawing/2015/9/8/chartex" xmlns:cx2="http://schemas.microsoft.com/office/drawing/2015/10/21/chartex" xmlns:cx3="http://schemas.microsoft.com/office/drawing/2016/5/9/chartex" xmlns:cx4="http://schemas.microsoft.com/office/drawing/2016/5/10/chartex" xmlns:cx5="http://schemas.microsoft.com/office/drawing/2016/5/11/chartex" xmlns:cx6="http://schemas.microsoft.com/office/drawing/2016/5/12/chartex" xmlns:cx7="http://schemas.microsoft.com/office/drawing/2016/5/13/chartex" xmlns:cx8="http://schemas.microsoft.com/office/drawing/2016/5/14/chartex" xmlns:mc="http://schemas.openxmlformats.org/markup-compatibility/2006" xmlns:aink="http://schemas.microsoft.com/office/drawing/2016/ink" xmlns:am3d="http://schemas.microsoft.com/office/drawing/2017/model3d" xmlns:o="urn:schemas-microsoft-com:office:office" xmlns:oel="http://schemas.microsoft.com/office/2019/extlst" xmlns:r="http://schemas.openxmlformats.org/officeDocument/2006/relationships" xmlns:m="http://schemas.openxmlformats.org/officeDocument/2006/math" xmlns:v="urn:schemas-microsoft-com:vml" xmlns:wp14="http://schemas.microsoft.com/office/word/2010/wordprocessingDrawing" xmlns:wp="http://schemas.openxmlformats.org/drawingml/2006/wordprocessingDrawing" xmlns:w10="urn:schemas-microsoft-com:office:word" xmlns:w="http://schemas.openxmlformats.org/wordprocessingml/2006/main" xmlns:w14="http://schemas.microsoft.com/office/word/2010/wordml" xmlns:w15="http://schemas.microsoft.com/office/word/2012/wordml" xmlns:w16cex="http://schemas.microsoft.com/office/word/2018/wordml/cex" xmlns:w16cid="http://schemas.microsoft.com/office/word/2016/wordml/cid" xmlns:w16="http://schemas.microsoft.com/office/word/2018/wordml" xmlns:w16du="http://schemas.microsoft.com/office/word/2023/wordml/word16du" xmlns:w16sdtdh="http://schemas.microsoft.com/office/word/2020/wordml/sdtdatahash" xmlns:w16se="http://schemas.microsoft.com/office/word/2015/wordml/symex" xmlns:wpg="http://schemas.microsoft.com/office/word/2010/wordprocessingGroup" xmlns:wpi="http://schemas.microsoft.com/office/word/2010/wordprocessingInk" xmlns:wne="http://schemas.microsoft.com/office/word/2006/wordml" xmlns:wps="http://schemas.microsoft.com/office/word/2010/wordprocessingShape" mc:Ignorable="w14 w15 w16se w16cid w16 w16cex w16sdtdh w16du wp14">
   <w:sdt>
     <w:sdtPr>
       <w:rPr>
@@ -2160,7 +2366,7 @@
 </file>
 
 <file path=word/numbering.xml><?xml version="1.0" encoding="utf-8"?>
-<w:numbering xmlns:wpc="http://schemas.microsoft.com/office/word/2010/wordprocessingCanvas" xmlns:cx="http://schemas.microsoft.com/office/drawing/2014/chartex" xmlns:cx1="http://schemas.microsoft.com/office/drawing/2015/9/8/chartex" xmlns:cx2="http://schemas.microsoft.com/office/drawing/2015/10/21/chartex" xmlns:cx3="http://schemas.microsoft.com/office/drawing/2016/5/9/chartex" xmlns:cx4="http://schemas.microsoft.com/office/drawing/2016/5/10/chartex" xmlns:cx5="http://schemas.microsoft.com/office/drawing/2016/5/11/chartex" xmlns:cx6="http://schemas.microsoft.com/office/drawing/2016/5/12/chartex" xmlns:cx7="http://schemas.microsoft.com/office/drawing/2016/5/13/chartex" xmlns:cx8="http://schemas.microsoft.com/office/drawing/2016/5/14/chartex" xmlns:mc="http://schemas.openxmlformats.org/markup-compatibility/2006" xmlns:aink="http://schemas.microsoft.com/office/drawing/2016/ink" xmlns:am3d="http://schemas.microsoft.com/office/drawing/2017/model3d" xmlns:o="urn:schemas-microsoft-com:office:office" xmlns:oel="http://schemas.microsoft.com/office/2019/extlst" xmlns:r="http://schemas.openxmlformats.org/officeDocument/2006/relationships" xmlns:m="http://schemas.openxmlformats.org/officeDocument/2006/math" xmlns:v="urn:schemas-microsoft-com:vml" xmlns:wp14="http://schemas.microsoft.com/office/word/2010/wordprocessingDrawing" xmlns:wp="http://schemas.openxmlformats.org/drawingml/2006/wordprocessingDrawing" xmlns:w10="urn:schemas-microsoft-com:office:word" xmlns:w="http://schemas.openxmlformats.org/wordprocessingml/2006/main" xmlns:w14="http://schemas.microsoft.com/office/word/2010/wordml" xmlns:w15="http://schemas.microsoft.com/office/word/2012/wordml" xmlns:w16cex="http://schemas.microsoft.com/office/word/2018/wordml/cex" xmlns:w16cid="http://schemas.microsoft.com/office/word/2016/wordml/cid" xmlns:w16="http://schemas.microsoft.com/office/word/2018/wordml" xmlns:w16sdtdh="http://schemas.microsoft.com/office/word/2020/wordml/sdtdatahash" xmlns:w16se="http://schemas.microsoft.com/office/word/2015/wordml/symex" xmlns:wpg="http://schemas.microsoft.com/office/word/2010/wordprocessingGroup" xmlns:wpi="http://schemas.microsoft.com/office/word/2010/wordprocessingInk" xmlns:wne="http://schemas.microsoft.com/office/word/2006/wordml" xmlns:wps="http://schemas.microsoft.com/office/word/2010/wordprocessingShape" mc:Ignorable="w14 w15 w16se w16cid w16 w16cex w16sdtdh wp14">
+<w:numbering xmlns:wpc="http://schemas.microsoft.com/office/word/2010/wordprocessingCanvas" xmlns:cx="http://schemas.microsoft.com/office/drawing/2014/chartex" xmlns:cx1="http://schemas.microsoft.com/office/drawing/2015/9/8/chartex" xmlns:cx2="http://schemas.microsoft.com/office/drawing/2015/10/21/chartex" xmlns:cx3="http://schemas.microsoft.com/office/drawing/2016/5/9/chartex" xmlns:cx4="http://schemas.microsoft.com/office/drawing/2016/5/10/chartex" xmlns:cx5="http://schemas.microsoft.com/office/drawing/2016/5/11/chartex" xmlns:cx6="http://schemas.microsoft.com/office/drawing/2016/5/12/chartex" xmlns:cx7="http://schemas.microsoft.com/office/drawing/2016/5/13/chartex" xmlns:cx8="http://schemas.microsoft.com/office/drawing/2016/5/14/chartex" xmlns:mc="http://schemas.openxmlformats.org/markup-compatibility/2006" xmlns:aink="http://schemas.microsoft.com/office/drawing/2016/ink" xmlns:am3d="http://schemas.microsoft.com/office/drawing/2017/model3d" xmlns:o="urn:schemas-microsoft-com:office:office" xmlns:oel="http://schemas.microsoft.com/office/2019/extlst" xmlns:r="http://schemas.openxmlformats.org/officeDocument/2006/relationships" xmlns:m="http://schemas.openxmlformats.org/officeDocument/2006/math" xmlns:v="urn:schemas-microsoft-com:vml" xmlns:wp14="http://schemas.microsoft.com/office/word/2010/wordprocessingDrawing" xmlns:wp="http://schemas.openxmlformats.org/drawingml/2006/wordprocessingDrawing" xmlns:w10="urn:schemas-microsoft-com:office:word" xmlns:w="http://schemas.openxmlformats.org/wordprocessingml/2006/main" xmlns:w14="http://schemas.microsoft.com/office/word/2010/wordml" xmlns:w15="http://schemas.microsoft.com/office/word/2012/wordml" xmlns:w16cex="http://schemas.microsoft.com/office/word/2018/wordml/cex" xmlns:w16cid="http://schemas.microsoft.com/office/word/2016/wordml/cid" xmlns:w16="http://schemas.microsoft.com/office/word/2018/wordml" xmlns:w16du="http://schemas.microsoft.com/office/word/2023/wordml/word16du" xmlns:w16sdtdh="http://schemas.microsoft.com/office/word/2020/wordml/sdtdatahash" xmlns:w16se="http://schemas.microsoft.com/office/word/2015/wordml/symex" xmlns:wpg="http://schemas.microsoft.com/office/word/2010/wordprocessingGroup" xmlns:wpi="http://schemas.microsoft.com/office/word/2010/wordprocessingInk" xmlns:wne="http://schemas.microsoft.com/office/word/2006/wordml" xmlns:wps="http://schemas.microsoft.com/office/word/2010/wordprocessingShape" mc:Ignorable="w14 w15 w16se w16cid w16 w16cex w16sdtdh w16du wp14">
   <w:abstractNum w:abstractNumId="0" w15:restartNumberingAfterBreak="0">
     <w:nsid w:val="137A5AE2"/>
     <w:multiLevelType w:val="hybridMultilevel"/>
@@ -2257,7 +2463,7 @@
 </file>
 
 <file path=word/styles.xml><?xml version="1.0" encoding="utf-8"?>
-<w:styles xmlns:mc="http://schemas.openxmlformats.org/markup-compatibility/2006" xmlns:r="http://schemas.openxmlformats.org/officeDocument/2006/relationships" xmlns:w="http://schemas.openxmlformats.org/wordprocessingml/2006/main" xmlns:w14="http://schemas.microsoft.com/office/word/2010/wordml" xmlns:w15="http://schemas.microsoft.com/office/word/2012/wordml" xmlns:w16cex="http://schemas.microsoft.com/office/word/2018/wordml/cex" xmlns:w16cid="http://schemas.microsoft.com/office/word/2016/wordml/cid" xmlns:w16="http://schemas.microsoft.com/office/word/2018/wordml" xmlns:w16sdtdh="http://schemas.microsoft.com/office/word/2020/wordml/sdtdatahash" xmlns:w16se="http://schemas.microsoft.com/office/word/2015/wordml/symex" mc:Ignorable="w14 w15 w16se w16cid w16 w16cex w16sdtdh">
+<w:styles xmlns:mc="http://schemas.openxmlformats.org/markup-compatibility/2006" xmlns:r="http://schemas.openxmlformats.org/officeDocument/2006/relationships" xmlns:w="http://schemas.openxmlformats.org/wordprocessingml/2006/main" xmlns:w14="http://schemas.microsoft.com/office/word/2010/wordml" xmlns:w15="http://schemas.microsoft.com/office/word/2012/wordml" xmlns:w16cex="http://schemas.microsoft.com/office/word/2018/wordml/cex" xmlns:w16cid="http://schemas.microsoft.com/office/word/2016/wordml/cid" xmlns:w16="http://schemas.microsoft.com/office/word/2018/wordml" xmlns:w16du="http://schemas.microsoft.com/office/word/2023/wordml/word16du" xmlns:w16sdtdh="http://schemas.microsoft.com/office/word/2020/wordml/sdtdatahash" xmlns:w16se="http://schemas.microsoft.com/office/word/2015/wordml/symex" mc:Ignorable="w14 w15 w16se w16cid w16 w16cex w16sdtdh w16du">
   <w:docDefaults>
     <w:rPrDefault>
       <w:rPr>
@@ -2658,7 +2864,6 @@
   <w:style w:type="character" w:default="1" w:styleId="DefaultParagraphFont">
     <w:name w:val="Default Paragraph Font"/>
     <w:uiPriority w:val="1"/>
-    <w:semiHidden/>
     <w:unhideWhenUsed/>
   </w:style>
   <w:style w:type="table" w:default="1" w:styleId="TableNormal">
@@ -2779,6 +2984,68 @@
     <w:semiHidden/>
     <w:unhideWhenUsed/>
     <w:rsid w:val="00AA3E0A"/>
+  </w:style>
+  <w:style w:type="character" w:styleId="Hyperlink">
+    <w:name w:val="Hyperlink"/>
+    <w:basedOn w:val="DefaultParagraphFont"/>
+    <w:uiPriority w:val="99"/>
+    <w:unhideWhenUsed/>
+    <w:rsid w:val="00C66251"/>
+    <w:rPr>
+      <w:color w:val="0563C1" w:themeColor="hyperlink"/>
+      <w:u w:val="single"/>
+    </w:rPr>
+  </w:style>
+  <w:style w:type="character" w:styleId="UnresolvedMention">
+    <w:name w:val="Unresolved Mention"/>
+    <w:basedOn w:val="DefaultParagraphFont"/>
+    <w:uiPriority w:val="99"/>
+    <w:semiHidden/>
+    <w:unhideWhenUsed/>
+    <w:rsid w:val="00C66251"/>
+    <w:rPr>
+      <w:color w:val="605E5C"/>
+      <w:shd w:val="clear" w:color="auto" w:fill="E1DFDD"/>
+    </w:rPr>
+  </w:style>
+  <w:style w:type="character" w:styleId="FollowedHyperlink">
+    <w:name w:val="FollowedHyperlink"/>
+    <w:basedOn w:val="DefaultParagraphFont"/>
+    <w:uiPriority w:val="99"/>
+    <w:semiHidden/>
+    <w:unhideWhenUsed/>
+    <w:rsid w:val="00C66251"/>
+    <w:rPr>
+      <w:color w:val="954F72" w:themeColor="followedHyperlink"/>
+      <w:u w:val="single"/>
+    </w:rPr>
+  </w:style>
+  <w:style w:type="paragraph" w:styleId="NormalWeb">
+    <w:name w:val="Normal (Web)"/>
+    <w:basedOn w:val="Normal"/>
+    <w:uiPriority w:val="99"/>
+    <w:semiHidden/>
+    <w:unhideWhenUsed/>
+    <w:rsid w:val="00ED1B06"/>
+    <w:pPr>
+      <w:spacing w:before="100" w:beforeAutospacing="1" w:after="100" w:afterAutospacing="1" w:line="240" w:lineRule="auto"/>
+    </w:pPr>
+    <w:rPr>
+      <w:rFonts w:ascii="Times New Roman" w:eastAsia="Times New Roman" w:hAnsi="Times New Roman" w:cs="Times New Roman"/>
+      <w:sz w:val="24"/>
+      <w:szCs w:val="24"/>
+    </w:rPr>
+  </w:style>
+  <w:style w:type="character" w:styleId="Emphasis">
+    <w:name w:val="Emphasis"/>
+    <w:basedOn w:val="DefaultParagraphFont"/>
+    <w:uiPriority w:val="20"/>
+    <w:qFormat/>
+    <w:rsid w:val="00ED1B06"/>
+    <w:rPr>
+      <w:i/>
+      <w:iCs/>
+    </w:rPr>
   </w:style>
 </w:styles>
 </file>
